--- a/4-Mes-supports-cours/uml/SQL/SQL initiation.docx
+++ b/4-Mes-supports-cours/uml/SQL/SQL initiation.docx
@@ -1,10 +1,10 @@
 
 <file path=word/document.xml><?xml version="1.0" encoding="utf-8"?>
-<w:document xmlns:wpc="http://schemas.microsoft.com/office/word/2010/wordprocessingCanvas" xmlns:mc="http://schemas.openxmlformats.org/markup-compatibility/2006" xmlns:o="urn:schemas-microsoft-com:office:office" xmlns:r="http://schemas.openxmlformats.org/officeDocument/2006/relationships" xmlns:m="http://schemas.openxmlformats.org/officeDocument/2006/math" xmlns:v="urn:schemas-microsoft-com:vml" xmlns:wp14="http://schemas.microsoft.com/office/word/2010/wordprocessingDrawing" xmlns:wp="http://schemas.openxmlformats.org/drawingml/2006/wordprocessingDrawing" xmlns:w10="urn:schemas-microsoft-com:office:word" xmlns:w="http://schemas.openxmlformats.org/wordprocessingml/2006/main" xmlns:w14="http://schemas.microsoft.com/office/word/2010/wordml" xmlns:w15="http://schemas.microsoft.com/office/word/2012/wordml" xmlns:wpg="http://schemas.microsoft.com/office/word/2010/wordprocessingGroup" xmlns:wpi="http://schemas.microsoft.com/office/word/2010/wordprocessingInk" xmlns:wne="http://schemas.microsoft.com/office/word/2006/wordml" xmlns:wps="http://schemas.microsoft.com/office/word/2010/wordprocessingShape" mc:Ignorable="w14 w15 wp14">
+<w:document xmlns:wpc="http://schemas.microsoft.com/office/word/2010/wordprocessingCanvas" xmlns:cx="http://schemas.microsoft.com/office/drawing/2014/chartex" xmlns:cx1="http://schemas.microsoft.com/office/drawing/2015/9/8/chartex" xmlns:cx2="http://schemas.microsoft.com/office/drawing/2015/10/21/chartex" xmlns:cx3="http://schemas.microsoft.com/office/drawing/2016/5/9/chartex" xmlns:cx4="http://schemas.microsoft.com/office/drawing/2016/5/10/chartex" xmlns:cx5="http://schemas.microsoft.com/office/drawing/2016/5/11/chartex" xmlns:cx6="http://schemas.microsoft.com/office/drawing/2016/5/12/chartex" xmlns:cx7="http://schemas.microsoft.com/office/drawing/2016/5/13/chartex" xmlns:cx8="http://schemas.microsoft.com/office/drawing/2016/5/14/chartex" xmlns:mc="http://schemas.openxmlformats.org/markup-compatibility/2006" xmlns:aink="http://schemas.microsoft.com/office/drawing/2016/ink" xmlns:am3d="http://schemas.microsoft.com/office/drawing/2017/model3d" xmlns:o="urn:schemas-microsoft-com:office:office" xmlns:oel="http://schemas.microsoft.com/office/2019/extlst" xmlns:r="http://schemas.openxmlformats.org/officeDocument/2006/relationships" xmlns:m="http://schemas.openxmlformats.org/officeDocument/2006/math" xmlns:v="urn:schemas-microsoft-com:vml" xmlns:wp14="http://schemas.microsoft.com/office/word/2010/wordprocessingDrawing" xmlns:wp="http://schemas.openxmlformats.org/drawingml/2006/wordprocessingDrawing" xmlns:w10="urn:schemas-microsoft-com:office:word" xmlns:w="http://schemas.openxmlformats.org/wordprocessingml/2006/main" xmlns:w14="http://schemas.microsoft.com/office/word/2010/wordml" xmlns:w15="http://schemas.microsoft.com/office/word/2012/wordml" xmlns:w16cex="http://schemas.microsoft.com/office/word/2018/wordml/cex" xmlns:w16cid="http://schemas.microsoft.com/office/word/2016/wordml/cid" xmlns:w16="http://schemas.microsoft.com/office/word/2018/wordml" xmlns:w16sdtdh="http://schemas.microsoft.com/office/word/2020/wordml/sdtdatahash" xmlns:w16se="http://schemas.microsoft.com/office/word/2015/wordml/symex" xmlns:wpg="http://schemas.microsoft.com/office/word/2010/wordprocessingGroup" xmlns:wpi="http://schemas.microsoft.com/office/word/2010/wordprocessingInk" xmlns:wne="http://schemas.microsoft.com/office/word/2006/wordml" xmlns:wps="http://schemas.microsoft.com/office/word/2010/wordprocessingShape" mc:Ignorable="w14 w15 w16se w16cid w16 w16cex w16sdtdh wp14">
   <w:body>
-    <w:p xmlns:wp14="http://schemas.microsoft.com/office/word/2010/wordml" wp14:textId="65507426">
-      <w:pPr>
-        <w:spacing w:after="0" w:afterAutospacing="off" w:line="240" w:lineRule="auto"/>
+    <w:p>
+      <w:pPr>
+        <w:spacing w:after="0" w:line="240" w:lineRule="auto"/>
         <w:jc w:val="center"/>
         <w:rPr>
           <w:color w:val="FF0000"/>
@@ -13,8 +13,6 @@
           <w:u w:val="single"/>
         </w:rPr>
       </w:pPr>
-      <w:bookmarkStart w:name="_GoBack" w:id="0"/>
-      <w:bookmarkEnd w:id="0"/>
       <w:r>
         <w:rPr>
           <w:color w:val="FF0000"/>
@@ -25,43 +23,27 @@
         <w:t>Initiation SQL</w:t>
       </w:r>
     </w:p>
-    <w:p>
-      <w:pPr>
-        <w:pStyle w:val="Normal"/>
-        <w:jc w:val="left"/>
-      </w:pPr>
-    </w:p>
-    <w:p>
-      <w:pPr>
-        <w:pStyle w:val="Normal"/>
-        <w:jc w:val="left"/>
-      </w:pPr>
-      <w:r>
-        <w:rPr/>
+    <w:p/>
+    <w:p>
+      <w:r>
         <w:t xml:space="preserve">Workbench permet de saisir des </w:t>
       </w:r>
-      <w:bookmarkStart w:name="_Int_KUJvVVe1" w:id="1506186774"/>
-      <w:r>
-        <w:rPr/>
+      <w:bookmarkStart w:id="0" w:name="_Int_KUJvVVe1"/>
+      <w:r>
         <w:t>requêtes</w:t>
       </w:r>
-      <w:bookmarkEnd w:id="1506186774"/>
-    </w:p>
-    <w:p>
-      <w:pPr>
-        <w:pStyle w:val="Normal"/>
-        <w:jc w:val="left"/>
-      </w:pPr>
-      <w:r>
-        <w:rPr/>
+      <w:bookmarkEnd w:id="0"/>
+    </w:p>
+    <w:p>
+      <w:r>
         <w:t xml:space="preserve">Plusieurs </w:t>
       </w:r>
-      <w:r>
-        <w:rPr/>
+      <w:proofErr w:type="gramStart"/>
+      <w:r>
         <w:t>types:</w:t>
       </w:r>
-      <w:r>
-        <w:rPr/>
+      <w:proofErr w:type="gramEnd"/>
+      <w:r>
         <w:t xml:space="preserve"> </w:t>
       </w:r>
       <w:r>
@@ -72,273 +54,4556 @@
       </w:r>
     </w:p>
     <w:p>
-      <w:pPr>
-        <w:pStyle w:val="Normal"/>
-        <w:jc w:val="left"/>
-      </w:pPr>
-      <w:r>
-        <w:rPr/>
+      <w:proofErr w:type="spellStart"/>
+      <w:r>
         <w:t>Xampp</w:t>
       </w:r>
-      <w:r>
-        <w:rPr/>
+      <w:proofErr w:type="spellEnd"/>
+      <w:r>
         <w:t xml:space="preserve"> start les 2 premiers</w:t>
       </w:r>
     </w:p>
     <w:p>
-      <w:pPr>
-        <w:pStyle w:val="Normal"/>
-        <w:jc w:val="left"/>
-      </w:pPr>
-      <w:r>
-        <w:rPr/>
+      <w:r>
         <w:t xml:space="preserve">Puis créer une </w:t>
       </w:r>
-      <w:r>
-        <w:rPr/>
+      <w:proofErr w:type="spellStart"/>
+      <w:r>
         <w:t>connection</w:t>
       </w:r>
-      <w:r>
-        <w:rPr/>
+      <w:proofErr w:type="spellEnd"/>
+      <w:r>
         <w:t xml:space="preserve"> dans </w:t>
       </w:r>
-      <w:r>
-        <w:rPr/>
+      <w:proofErr w:type="spellStart"/>
+      <w:r>
         <w:t>workbench</w:t>
       </w:r>
-      <w:r>
-        <w:rPr/>
+      <w:proofErr w:type="spellEnd"/>
+      <w:r>
         <w:t xml:space="preserve"> +</w:t>
       </w:r>
     </w:p>
     <w:p>
-      <w:pPr>
-        <w:pStyle w:val="Normal"/>
-        <w:jc w:val="left"/>
-      </w:pPr>
-      <w:r>
-        <w:rPr/>
+      <w:r>
         <w:t xml:space="preserve">Tu peux ajouter un nom de </w:t>
       </w:r>
-      <w:bookmarkStart w:name="_Int_aGWHZJMU" w:id="1966026381"/>
-      <w:r>
-        <w:rPr/>
+      <w:bookmarkStart w:id="1" w:name="_Int_aGWHZJMU"/>
+      <w:r>
         <w:t>connexion</w:t>
       </w:r>
-      <w:bookmarkEnd w:id="1966026381"/>
-    </w:p>
-    <w:p>
-      <w:pPr>
-        <w:pStyle w:val="Normal"/>
-        <w:jc w:val="left"/>
-      </w:pPr>
-      <w:r>
-        <w:rPr/>
-        <w:t>Hostname</w:t>
-      </w:r>
-      <w:r>
-        <w:rPr/>
-        <w:t>= nom post local</w:t>
-      </w:r>
-    </w:p>
-    <w:p>
-      <w:pPr>
-        <w:pStyle w:val="Normal"/>
-        <w:jc w:val="left"/>
-      </w:pPr>
-      <w:r>
-        <w:rPr/>
-        <w:t>Schema</w:t>
-      </w:r>
-      <w:r>
-        <w:rPr/>
-        <w:t>= structure</w:t>
-      </w:r>
-    </w:p>
-    <w:p>
-      <w:pPr>
-        <w:pStyle w:val="Normal"/>
-        <w:jc w:val="left"/>
-      </w:pPr>
-      <w:r>
-        <w:rPr/>
-        <w:t xml:space="preserve"> Va dans </w:t>
-      </w:r>
-      <w:r>
-        <w:rPr/>
-        <w:t>edit,</w:t>
-      </w:r>
-      <w:r>
-        <w:rPr/>
-        <w:t xml:space="preserve"> </w:t>
-      </w:r>
-      <w:r>
-        <w:rPr/>
+      <w:bookmarkEnd w:id="1"/>
+    </w:p>
+    <w:p>
+      <w:pPr>
+        <w:rPr>
+          <w:lang w:val="en-US"/>
+        </w:rPr>
+      </w:pPr>
+      <w:r>
+        <w:rPr>
+          <w:lang w:val="en-US"/>
+        </w:rPr>
+        <w:t>Hostname= nom post local</w:t>
+      </w:r>
+    </w:p>
+    <w:p>
+      <w:pPr>
+        <w:rPr>
+          <w:lang w:val="en-US"/>
+        </w:rPr>
+      </w:pPr>
+      <w:r>
+        <w:rPr>
+          <w:lang w:val="en-US"/>
+        </w:rPr>
+        <w:t>Schema= structure</w:t>
+      </w:r>
+    </w:p>
+    <w:p>
+      <w:r>
+        <w:rPr>
+          <w:lang w:val="en-US"/>
+        </w:rPr>
+        <w:t xml:space="preserve"> </w:t>
+      </w:r>
+      <w:r>
+        <w:t xml:space="preserve">Va dans </w:t>
+      </w:r>
+      <w:proofErr w:type="spellStart"/>
+      <w:r>
+        <w:t>edit</w:t>
+      </w:r>
+      <w:proofErr w:type="spellEnd"/>
+      <w:r>
+        <w:t xml:space="preserve">, </w:t>
+      </w:r>
+      <w:proofErr w:type="spellStart"/>
+      <w:proofErr w:type="gramStart"/>
+      <w:r>
         <w:t>preference</w:t>
       </w:r>
-      <w:r>
-        <w:rPr/>
+      <w:proofErr w:type="spellEnd"/>
+      <w:r>
+        <w:t>:</w:t>
+      </w:r>
+      <w:proofErr w:type="gramEnd"/>
+      <w:r>
+        <w:t xml:space="preserve"> </w:t>
+      </w:r>
+      <w:proofErr w:type="spellStart"/>
+      <w:r>
+        <w:t>sql</w:t>
+      </w:r>
+      <w:proofErr w:type="spellEnd"/>
+      <w:r>
+        <w:t xml:space="preserve"> editor puis descend et décoche </w:t>
+      </w:r>
+      <w:proofErr w:type="spellStart"/>
+      <w:r>
+        <w:t>safe</w:t>
+      </w:r>
+      <w:proofErr w:type="spellEnd"/>
+      <w:r>
+        <w:t xml:space="preserve"> updates.</w:t>
+      </w:r>
+    </w:p>
+    <w:p>
+      <w:r>
+        <w:t>Ferme l’appli et rouvre. Sinon pas de sauvegarde des requêtes.</w:t>
+      </w:r>
+    </w:p>
+    <w:p>
+      <w:r>
+        <w:t>________________________________________________________________________</w:t>
+      </w:r>
+    </w:p>
+    <w:p>
+      <w:r>
+        <w:t xml:space="preserve">Dans le </w:t>
+      </w:r>
+      <w:proofErr w:type="gramStart"/>
+      <w:r>
+        <w:t>navigateur:</w:t>
+      </w:r>
+      <w:proofErr w:type="gramEnd"/>
+    </w:p>
+    <w:p>
+      <w:r>
+        <w:t>Partie principale de saisie</w:t>
+      </w:r>
+    </w:p>
+    <w:p/>
+    <w:p>
+      <w:r>
+        <w:t xml:space="preserve">Action </w:t>
+      </w:r>
+      <w:proofErr w:type="gramStart"/>
+      <w:r>
+        <w:t>output:</w:t>
+      </w:r>
+      <w:proofErr w:type="gramEnd"/>
+    </w:p>
+    <w:p>
+      <w:r>
+        <w:t xml:space="preserve">Voir les </w:t>
+      </w:r>
+      <w:proofErr w:type="spellStart"/>
+      <w:r>
+        <w:t>resultats</w:t>
+      </w:r>
+      <w:proofErr w:type="spellEnd"/>
+      <w:r>
+        <w:t>, codes erreurs</w:t>
+      </w:r>
+    </w:p>
+    <w:p>
+      <w:r>
+        <w:t xml:space="preserve">1ere </w:t>
+      </w:r>
+      <w:proofErr w:type="gramStart"/>
+      <w:r>
+        <w:t>requête:</w:t>
+      </w:r>
+      <w:proofErr w:type="gramEnd"/>
+      <w:r>
+        <w:t xml:space="preserve"> </w:t>
+      </w:r>
+      <w:proofErr w:type="spellStart"/>
+      <w:r>
+        <w:t>create</w:t>
+      </w:r>
+      <w:proofErr w:type="spellEnd"/>
+      <w:r>
+        <w:t xml:space="preserve"> créer quelque chose</w:t>
+      </w:r>
+    </w:p>
+    <w:p>
+      <w:r>
+        <w:t xml:space="preserve">On peut soit </w:t>
+      </w:r>
+      <w:proofErr w:type="spellStart"/>
+      <w:r>
+        <w:t>executer</w:t>
+      </w:r>
+      <w:proofErr w:type="spellEnd"/>
+      <w:r>
+        <w:t xml:space="preserve"> la totalité de la saisie soit une partie avec une sélection +clic sur éclair avec un I et dans out put le résultat apparaît.</w:t>
+      </w:r>
+    </w:p>
+    <w:p>
+      <w:r>
+        <w:t>Rafraichir la liste de gauche pour voir apparaître le résultat.</w:t>
+      </w:r>
+    </w:p>
+    <w:p/>
+    <w:p>
+      <w:r>
+        <w:t xml:space="preserve">Ouvrir un nouveau fichier à côté : file new </w:t>
+      </w:r>
+      <w:proofErr w:type="spellStart"/>
+      <w:r>
+        <w:t>query</w:t>
+      </w:r>
+      <w:proofErr w:type="spellEnd"/>
+      <w:r>
+        <w:t xml:space="preserve"> table</w:t>
+      </w:r>
+    </w:p>
+    <w:p/>
+    <w:p>
+      <w:r>
+        <w:t>Actions :</w:t>
+      </w:r>
+    </w:p>
+    <w:p>
+      <w:r>
+        <w:t xml:space="preserve"> </w:t>
+      </w:r>
+      <w:proofErr w:type="gramStart"/>
+      <w:r>
+        <w:t>drop</w:t>
+      </w:r>
+      <w:proofErr w:type="gramEnd"/>
+      <w:r>
+        <w:t xml:space="preserve"> suppression d’un </w:t>
+      </w:r>
+      <w:proofErr w:type="spellStart"/>
+      <w:r>
+        <w:t>élement</w:t>
+      </w:r>
+      <w:proofErr w:type="spellEnd"/>
+      <w:r>
+        <w:t xml:space="preserve"> ou du schéma complet (seulement si pas de données)</w:t>
+      </w:r>
+    </w:p>
+    <w:p>
+      <w:proofErr w:type="spellStart"/>
+      <w:proofErr w:type="gramStart"/>
+      <w:r>
+        <w:t>add</w:t>
+      </w:r>
+      <w:proofErr w:type="spellEnd"/>
+      <w:proofErr w:type="gramEnd"/>
+      <w:r>
+        <w:t xml:space="preserve"> = dois-je vraiment expliquer ?</w:t>
+      </w:r>
+    </w:p>
+    <w:p>
+      <w:proofErr w:type="spellStart"/>
+      <w:proofErr w:type="gramStart"/>
+      <w:r>
+        <w:t>modify</w:t>
+      </w:r>
+      <w:proofErr w:type="spellEnd"/>
+      <w:proofErr w:type="gramEnd"/>
+      <w:r>
+        <w:t>= la même…</w:t>
+      </w:r>
+    </w:p>
+    <w:p/>
+    <w:p>
+      <w:proofErr w:type="gramStart"/>
+      <w:r>
+        <w:t>ressources</w:t>
+      </w:r>
+      <w:proofErr w:type="gramEnd"/>
+      <w:r>
+        <w:t xml:space="preserve"> : SQL.sh </w:t>
+      </w:r>
+    </w:p>
+    <w:p>
+      <w:r>
+        <w:t xml:space="preserve">Sur </w:t>
+      </w:r>
+      <w:proofErr w:type="spellStart"/>
+      <w:r>
+        <w:t>visual</w:t>
+      </w:r>
+      <w:proofErr w:type="spellEnd"/>
+      <w:r>
+        <w:t xml:space="preserve"> code : extension : SQL Tools et SQL Tools </w:t>
+      </w:r>
+      <w:proofErr w:type="spellStart"/>
+      <w:r>
+        <w:t>my</w:t>
+      </w:r>
+      <w:proofErr w:type="spellEnd"/>
+      <w:r>
+        <w:t xml:space="preserve"> SQL/Maria DB</w:t>
+      </w:r>
+    </w:p>
+    <w:p>
+      <w:r>
+        <w:rPr>
+          <w:b/>
+          <w:bCs/>
+        </w:rPr>
+        <w:lastRenderedPageBreak/>
+        <w:t>Etape 1</w:t>
+      </w:r>
+      <w:r>
+        <w:t> : créer une base</w:t>
+      </w:r>
+      <w:r>
+        <w:t xml:space="preserve"> de données :</w:t>
+      </w:r>
+    </w:p>
+    <w:p>
+      <w:proofErr w:type="spellStart"/>
+      <w:proofErr w:type="gramStart"/>
+      <w:r>
+        <w:rPr>
+          <w:b/>
+          <w:bCs/>
+          <w:color w:val="FF0000"/>
+        </w:rPr>
+        <w:t>create</w:t>
+      </w:r>
+      <w:proofErr w:type="spellEnd"/>
+      <w:proofErr w:type="gramEnd"/>
+      <w:r>
+        <w:rPr>
+          <w:b/>
+          <w:bCs/>
+          <w:color w:val="FF0000"/>
+        </w:rPr>
+        <w:t xml:space="preserve"> </w:t>
+      </w:r>
+      <w:proofErr w:type="spellStart"/>
+      <w:r>
+        <w:rPr>
+          <w:b/>
+          <w:bCs/>
+          <w:color w:val="FF0000"/>
+        </w:rPr>
+        <w:t>database</w:t>
+      </w:r>
+      <w:proofErr w:type="spellEnd"/>
+      <w:r>
+        <w:rPr>
+          <w:color w:val="FF0000"/>
+        </w:rPr>
+        <w:t xml:space="preserve"> </w:t>
+      </w:r>
+      <w:r>
+        <w:t>nom choisi</w:t>
+      </w:r>
+      <w:r>
+        <w:rPr>
+          <w:b/>
+          <w:bCs/>
+          <w:color w:val="FF0000"/>
+        </w:rPr>
+        <w:t> ;</w:t>
+      </w:r>
+    </w:p>
+    <w:p>
+      <w:proofErr w:type="gramStart"/>
+      <w:r>
+        <w:rPr>
+          <w:b/>
+          <w:bCs/>
+          <w:color w:val="FF0000"/>
+        </w:rPr>
+        <w:t>use</w:t>
+      </w:r>
+      <w:proofErr w:type="gramEnd"/>
+      <w:r>
+        <w:t xml:space="preserve"> nom choisi</w:t>
+      </w:r>
+      <w:r>
+        <w:rPr>
+          <w:b/>
+          <w:bCs/>
+          <w:color w:val="FF0000"/>
+        </w:rPr>
+        <w:t> ;</w:t>
+      </w:r>
+    </w:p>
+    <w:p/>
+    <w:p>
+      <w:r>
+        <w:rPr>
+          <w:b/>
+          <w:bCs/>
+        </w:rPr>
+        <w:t>Etape 2 :</w:t>
+      </w:r>
+      <w:r>
+        <w:t xml:space="preserve"> créer des tables </w:t>
+      </w:r>
+    </w:p>
+    <w:p/>
+    <w:p>
+      <w:proofErr w:type="spellStart"/>
+      <w:proofErr w:type="gramStart"/>
+      <w:r>
+        <w:rPr>
+          <w:b/>
+          <w:bCs/>
+          <w:color w:val="FF0000"/>
+        </w:rPr>
+        <w:t>create</w:t>
+      </w:r>
+      <w:proofErr w:type="spellEnd"/>
+      <w:proofErr w:type="gramEnd"/>
+      <w:r>
+        <w:rPr>
+          <w:b/>
+          <w:bCs/>
+          <w:color w:val="FF0000"/>
+        </w:rPr>
+        <w:t xml:space="preserve"> table</w:t>
+      </w:r>
+      <w:r>
+        <w:rPr>
+          <w:color w:val="FF0000"/>
+        </w:rPr>
+        <w:t xml:space="preserve"> </w:t>
+      </w:r>
+      <w:r>
+        <w:t xml:space="preserve">nom de l’entité </w:t>
+      </w:r>
+      <w:r>
+        <w:rPr>
+          <w:b/>
+          <w:bCs/>
+          <w:color w:val="FF0000"/>
+        </w:rPr>
+        <w:t>(</w:t>
+      </w:r>
+    </w:p>
+    <w:p>
+      <w:pPr>
+        <w:rPr>
+          <w:b/>
+          <w:bCs/>
+          <w:color w:val="FF0000"/>
+        </w:rPr>
+      </w:pPr>
+      <w:proofErr w:type="spellStart"/>
+      <w:proofErr w:type="gramStart"/>
+      <w:r>
+        <w:rPr>
+          <w:b/>
+          <w:bCs/>
+          <w:color w:val="FF0000"/>
+        </w:rPr>
+        <w:t>id</w:t>
+      </w:r>
+      <w:proofErr w:type="gramEnd"/>
+      <w:r>
+        <w:rPr>
+          <w:b/>
+          <w:bCs/>
+          <w:color w:val="FF0000"/>
+        </w:rPr>
+        <w:t>_</w:t>
+      </w:r>
+      <w:r>
+        <w:t>nom</w:t>
+      </w:r>
+      <w:proofErr w:type="spellEnd"/>
+      <w:r>
+        <w:t xml:space="preserve"> de l’entité </w:t>
+      </w:r>
+      <w:proofErr w:type="spellStart"/>
+      <w:r>
+        <w:rPr>
+          <w:b/>
+          <w:bCs/>
+          <w:color w:val="FF0000"/>
+        </w:rPr>
+        <w:t>int</w:t>
+      </w:r>
+      <w:proofErr w:type="spellEnd"/>
+      <w:r>
+        <w:rPr>
+          <w:b/>
+          <w:bCs/>
+          <w:color w:val="FF0000"/>
+        </w:rPr>
+        <w:t xml:space="preserve"> </w:t>
+      </w:r>
+      <w:proofErr w:type="spellStart"/>
+      <w:r>
+        <w:rPr>
+          <w:b/>
+          <w:bCs/>
+          <w:color w:val="FF0000"/>
+        </w:rPr>
+        <w:t>primary</w:t>
+      </w:r>
+      <w:proofErr w:type="spellEnd"/>
+      <w:r>
+        <w:rPr>
+          <w:b/>
+          <w:bCs/>
+          <w:color w:val="FF0000"/>
+        </w:rPr>
+        <w:t xml:space="preserve"> </w:t>
+      </w:r>
+      <w:r>
+        <w:rPr>
+          <w:b/>
+          <w:bCs/>
+          <w:color w:val="FF0000"/>
+        </w:rPr>
+        <w:t>key</w:t>
+      </w:r>
+      <w:r>
+        <w:rPr>
+          <w:b/>
+          <w:bCs/>
+          <w:color w:val="FF0000"/>
+        </w:rPr>
+        <w:t xml:space="preserve"> </w:t>
+      </w:r>
+      <w:proofErr w:type="spellStart"/>
+      <w:r>
+        <w:rPr>
+          <w:b/>
+          <w:bCs/>
+          <w:color w:val="FF0000"/>
+        </w:rPr>
+        <w:t>auto_increment</w:t>
+      </w:r>
+      <w:proofErr w:type="spellEnd"/>
+      <w:r>
+        <w:rPr>
+          <w:b/>
+          <w:bCs/>
+          <w:color w:val="FF0000"/>
+        </w:rPr>
+        <w:t xml:space="preserve"> not </w:t>
+      </w:r>
+      <w:proofErr w:type="spellStart"/>
+      <w:r>
+        <w:rPr>
+          <w:b/>
+          <w:bCs/>
+          <w:color w:val="FF0000"/>
+        </w:rPr>
+        <w:t>null</w:t>
+      </w:r>
+      <w:proofErr w:type="spellEnd"/>
+      <w:r>
+        <w:rPr>
+          <w:b/>
+          <w:bCs/>
+          <w:color w:val="FF0000"/>
+        </w:rPr>
+        <w:t>,</w:t>
+      </w:r>
+    </w:p>
+    <w:p>
+      <w:proofErr w:type="spellStart"/>
+      <w:proofErr w:type="gramStart"/>
+      <w:r>
+        <w:rPr>
+          <w:b/>
+          <w:bCs/>
+          <w:color w:val="FF0000"/>
+        </w:rPr>
+        <w:t>attribut</w:t>
+      </w:r>
+      <w:proofErr w:type="gramEnd"/>
+      <w:r>
+        <w:rPr>
+          <w:b/>
+          <w:bCs/>
+          <w:color w:val="FF0000"/>
+        </w:rPr>
+        <w:t>_</w:t>
+      </w:r>
+      <w:r>
+        <w:t>nom</w:t>
+      </w:r>
+      <w:proofErr w:type="spellEnd"/>
+      <w:r>
+        <w:t xml:space="preserve"> de l’entité </w:t>
+      </w:r>
+      <w:r>
+        <w:rPr>
+          <w:b/>
+          <w:bCs/>
+          <w:color w:val="FF0000"/>
+        </w:rPr>
+        <w:t>type(varchar/</w:t>
+      </w:r>
+      <w:proofErr w:type="spellStart"/>
+      <w:r>
+        <w:rPr>
+          <w:b/>
+          <w:bCs/>
+          <w:color w:val="FF0000"/>
+        </w:rPr>
+        <w:t>int</w:t>
+      </w:r>
+      <w:proofErr w:type="spellEnd"/>
+      <w:r>
+        <w:rPr>
+          <w:b/>
+          <w:bCs/>
+          <w:color w:val="FF0000"/>
+        </w:rPr>
+        <w:t>/</w:t>
+      </w:r>
+      <w:proofErr w:type="spellStart"/>
+      <w:r>
+        <w:rPr>
+          <w:b/>
+          <w:bCs/>
+          <w:color w:val="FF0000"/>
+        </w:rPr>
+        <w:t>text</w:t>
+      </w:r>
+      <w:proofErr w:type="spellEnd"/>
+      <w:r>
+        <w:rPr>
+          <w:b/>
+          <w:bCs/>
+          <w:color w:val="FF0000"/>
+        </w:rPr>
+        <w:t>)</w:t>
+      </w:r>
+      <w:r>
+        <w:rPr>
+          <w:b/>
+          <w:bCs/>
+          <w:color w:val="FF0000"/>
+        </w:rPr>
+        <w:t xml:space="preserve"> not </w:t>
+      </w:r>
+      <w:proofErr w:type="spellStart"/>
+      <w:r>
+        <w:rPr>
+          <w:b/>
+          <w:bCs/>
+          <w:color w:val="FF0000"/>
+        </w:rPr>
+        <w:t>null</w:t>
+      </w:r>
+      <w:proofErr w:type="spellEnd"/>
+    </w:p>
+    <w:p>
+      <w:proofErr w:type="gramStart"/>
+      <w:r>
+        <w:rPr>
+          <w:b/>
+          <w:bCs/>
+          <w:color w:val="FF0000"/>
+        </w:rPr>
+        <w:t>)Engine</w:t>
+      </w:r>
+      <w:proofErr w:type="gramEnd"/>
+      <w:r>
+        <w:rPr>
+          <w:b/>
+          <w:bCs/>
+          <w:color w:val="FF0000"/>
+        </w:rPr>
+        <w:t xml:space="preserve"> = </w:t>
+      </w:r>
+      <w:proofErr w:type="spellStart"/>
+      <w:r>
+        <w:rPr>
+          <w:b/>
+          <w:bCs/>
+          <w:color w:val="FF0000"/>
+        </w:rPr>
+        <w:t>InnoDB</w:t>
+      </w:r>
+      <w:proofErr w:type="spellEnd"/>
+      <w:r>
+        <w:rPr>
+          <w:b/>
+          <w:bCs/>
+          <w:color w:val="FF0000"/>
+        </w:rPr>
+        <w:t> ;</w:t>
+      </w:r>
+    </w:p>
+    <w:p/>
+    <w:p>
+      <w:r>
+        <w:rPr>
+          <w:b/>
+          <w:bCs/>
+        </w:rPr>
+        <w:t>Etape 3</w:t>
+      </w:r>
+      <w:r>
+        <w:rPr>
+          <w:b/>
+          <w:bCs/>
+        </w:rPr>
+        <w:t> </w:t>
+      </w:r>
+      <w:r>
+        <w:t>:</w:t>
+      </w:r>
+      <w:r>
+        <w:t xml:space="preserve"> les tables d’associations </w:t>
+      </w:r>
+    </w:p>
+    <w:p/>
+    <w:p>
+      <w:proofErr w:type="spellStart"/>
+      <w:r>
+        <w:rPr>
+          <w:b/>
+          <w:bCs/>
+          <w:color w:val="FF0000"/>
+        </w:rPr>
+        <w:t>Create</w:t>
+      </w:r>
+      <w:proofErr w:type="spellEnd"/>
+      <w:r>
+        <w:rPr>
+          <w:b/>
+          <w:bCs/>
+          <w:color w:val="FF0000"/>
+        </w:rPr>
+        <w:t xml:space="preserve"> table</w:t>
+      </w:r>
+      <w:r>
+        <w:rPr>
+          <w:color w:val="FF0000"/>
+        </w:rPr>
+        <w:t xml:space="preserve"> </w:t>
+      </w:r>
+      <w:r>
+        <w:t>nom du machin</w:t>
+      </w:r>
+      <w:r>
+        <w:t xml:space="preserve"> </w:t>
+      </w:r>
+      <w:r>
+        <w:rPr>
+          <w:b/>
+          <w:bCs/>
+          <w:color w:val="FF0000"/>
+        </w:rPr>
+        <w:t>(</w:t>
+      </w:r>
+    </w:p>
+    <w:p>
+      <w:proofErr w:type="spellStart"/>
+      <w:r>
+        <w:rPr>
+          <w:color w:val="FF0000"/>
+        </w:rPr>
+        <w:t>Id</w:t>
+      </w:r>
+      <w:r>
+        <w:t>_</w:t>
+      </w:r>
+      <w:r>
+        <w:t>de</w:t>
+      </w:r>
+      <w:proofErr w:type="spellEnd"/>
+      <w:r>
+        <w:t xml:space="preserve"> la table </w:t>
+      </w:r>
+      <w:proofErr w:type="spellStart"/>
+      <w:r>
+        <w:t>a</w:t>
+      </w:r>
+      <w:proofErr w:type="spellEnd"/>
+      <w:r>
+        <w:t xml:space="preserve"> </w:t>
+      </w:r>
+      <w:proofErr w:type="gramStart"/>
+      <w:r>
+        <w:t>relier</w:t>
+      </w:r>
+      <w:proofErr w:type="gramEnd"/>
+      <w:r>
+        <w:t xml:space="preserve"> 1 </w:t>
+      </w:r>
+      <w:proofErr w:type="spellStart"/>
+      <w:r>
+        <w:rPr>
+          <w:b/>
+          <w:bCs/>
+          <w:color w:val="FF0000"/>
+        </w:rPr>
+        <w:t>int</w:t>
+      </w:r>
+      <w:proofErr w:type="spellEnd"/>
+      <w:r>
+        <w:rPr>
+          <w:b/>
+          <w:bCs/>
+          <w:color w:val="FF0000"/>
+        </w:rPr>
+        <w:t xml:space="preserve"> not </w:t>
+      </w:r>
+      <w:proofErr w:type="spellStart"/>
+      <w:r>
+        <w:rPr>
+          <w:b/>
+          <w:bCs/>
+          <w:color w:val="FF0000"/>
+        </w:rPr>
+        <w:t>null</w:t>
+      </w:r>
+      <w:proofErr w:type="spellEnd"/>
+      <w:r>
+        <w:rPr>
+          <w:b/>
+          <w:bCs/>
+          <w:color w:val="FF0000"/>
+        </w:rPr>
+        <w:t>,</w:t>
+      </w:r>
+    </w:p>
+    <w:p>
+      <w:proofErr w:type="spellStart"/>
+      <w:r>
+        <w:rPr>
+          <w:b/>
+          <w:bCs/>
+          <w:color w:val="FF0000"/>
+        </w:rPr>
+        <w:t>Id</w:t>
+      </w:r>
+      <w:r>
+        <w:t>_de</w:t>
+      </w:r>
+      <w:proofErr w:type="spellEnd"/>
+      <w:r>
+        <w:t xml:space="preserve"> la table à relier 2 </w:t>
+      </w:r>
+      <w:proofErr w:type="spellStart"/>
+      <w:r>
+        <w:rPr>
+          <w:b/>
+          <w:bCs/>
+          <w:color w:val="FF0000"/>
+        </w:rPr>
+        <w:t>int</w:t>
+      </w:r>
+      <w:proofErr w:type="spellEnd"/>
+      <w:r>
+        <w:rPr>
+          <w:b/>
+          <w:bCs/>
+          <w:color w:val="FF0000"/>
+        </w:rPr>
+        <w:t xml:space="preserve"> not </w:t>
+      </w:r>
+      <w:proofErr w:type="spellStart"/>
+      <w:r>
+        <w:rPr>
+          <w:b/>
+          <w:bCs/>
+          <w:color w:val="FF0000"/>
+        </w:rPr>
+        <w:t>null</w:t>
+      </w:r>
+      <w:proofErr w:type="spellEnd"/>
+      <w:r>
+        <w:rPr>
+          <w:b/>
+          <w:bCs/>
+          <w:color w:val="FF0000"/>
+        </w:rPr>
+        <w:t>,</w:t>
+      </w:r>
+    </w:p>
+    <w:p>
+      <w:proofErr w:type="spellStart"/>
+      <w:r>
+        <w:t>Attribut_nom</w:t>
+      </w:r>
+      <w:proofErr w:type="spellEnd"/>
+      <w:r>
+        <w:t xml:space="preserve"> du ma</w:t>
+      </w:r>
+      <w:r>
+        <w:t xml:space="preserve">chin type not </w:t>
+      </w:r>
+      <w:proofErr w:type="spellStart"/>
+      <w:r>
+        <w:t>null</w:t>
+      </w:r>
+      <w:proofErr w:type="spellEnd"/>
+      <w:r>
+        <w:t>,</w:t>
+      </w:r>
+    </w:p>
+    <w:p>
+      <w:pPr>
+        <w:rPr>
+          <w:b/>
+          <w:bCs/>
+          <w:color w:val="FF0000"/>
+          <w:lang w:val="en-US"/>
+        </w:rPr>
+      </w:pPr>
+      <w:r>
+        <w:rPr>
+          <w:b/>
+          <w:bCs/>
+          <w:color w:val="FF0000"/>
+          <w:lang w:val="en-US"/>
+        </w:rPr>
+        <w:t>Primary key(id</w:t>
+      </w:r>
+      <w:r>
+        <w:rPr>
+          <w:b/>
+          <w:bCs/>
+          <w:color w:val="FF0000"/>
+          <w:lang w:val="en-US"/>
+        </w:rPr>
+        <w:t>_</w:t>
+      </w:r>
+      <w:proofErr w:type="gramStart"/>
+      <w:r>
+        <w:rPr>
+          <w:b/>
+          <w:bCs/>
+          <w:color w:val="FF0000"/>
+          <w:lang w:val="en-US"/>
+        </w:rPr>
+        <w:t>1,id</w:t>
+      </w:r>
+      <w:proofErr w:type="gramEnd"/>
+      <w:r>
+        <w:rPr>
+          <w:b/>
+          <w:bCs/>
+          <w:color w:val="FF0000"/>
+          <w:lang w:val="en-US"/>
+        </w:rPr>
+        <w:t>_2)</w:t>
+      </w:r>
+    </w:p>
+    <w:p>
+      <w:pPr>
+        <w:rPr>
+          <w:b/>
+          <w:bCs/>
+          <w:color w:val="FF0000"/>
+          <w:lang w:val="en-US"/>
+        </w:rPr>
+      </w:pPr>
+      <w:proofErr w:type="gramStart"/>
+      <w:r>
+        <w:rPr>
+          <w:b/>
+          <w:bCs/>
+          <w:color w:val="FF0000"/>
+          <w:lang w:val="en-US"/>
+        </w:rPr>
+        <w:t>)Engine</w:t>
+      </w:r>
+      <w:proofErr w:type="gramEnd"/>
+      <w:r>
+        <w:rPr>
+          <w:b/>
+          <w:bCs/>
+          <w:color w:val="FF0000"/>
+          <w:lang w:val="en-US"/>
+        </w:rPr>
+        <w:t>=</w:t>
+      </w:r>
+      <w:proofErr w:type="spellStart"/>
+      <w:r>
+        <w:rPr>
+          <w:b/>
+          <w:bCs/>
+          <w:color w:val="FF0000"/>
+          <w:lang w:val="en-US"/>
+        </w:rPr>
+        <w:t>InnoDB</w:t>
+      </w:r>
+      <w:proofErr w:type="spellEnd"/>
+      <w:r>
+        <w:rPr>
+          <w:b/>
+          <w:bCs/>
+          <w:color w:val="FF0000"/>
+          <w:lang w:val="en-US"/>
+        </w:rPr>
+        <w:t> ;</w:t>
+      </w:r>
+    </w:p>
+    <w:p>
+      <w:pPr>
+        <w:rPr>
+          <w:lang w:val="en-US"/>
+        </w:rPr>
+      </w:pPr>
+    </w:p>
+    <w:p>
+      <w:r>
+        <w:t xml:space="preserve">Etape </w:t>
+      </w:r>
+      <w:proofErr w:type="gramStart"/>
+      <w:r>
+        <w:t>4:</w:t>
+      </w:r>
+      <w:proofErr w:type="gramEnd"/>
+      <w:r>
+        <w:t xml:space="preserve"> relier le bazar </w:t>
+      </w:r>
+      <w:r>
+        <w:t>entre s</w:t>
+      </w:r>
+      <w:r>
+        <w:t>es différents morceaux</w:t>
+      </w:r>
+    </w:p>
+    <w:p/>
+    <w:p>
+      <w:proofErr w:type="gramStart"/>
+      <w:r>
+        <w:rPr>
+          <w:b/>
+          <w:bCs/>
+          <w:color w:val="FF0000"/>
+        </w:rPr>
+        <w:t>alter</w:t>
+      </w:r>
+      <w:proofErr w:type="gramEnd"/>
+      <w:r>
+        <w:rPr>
+          <w:b/>
+          <w:bCs/>
+          <w:color w:val="FF0000"/>
+        </w:rPr>
+        <w:t xml:space="preserve"> table</w:t>
+      </w:r>
+      <w:r>
+        <w:rPr>
+          <w:color w:val="FF0000"/>
+        </w:rPr>
+        <w:t xml:space="preserve"> </w:t>
+      </w:r>
+      <w:r>
+        <w:t>nom de la table</w:t>
+      </w:r>
+      <w:r>
+        <w:t xml:space="preserve"> qui se modifie</w:t>
+      </w:r>
+    </w:p>
+    <w:p>
+      <w:pPr>
+        <w:rPr>
+          <w:lang w:val="en-US"/>
+        </w:rPr>
+      </w:pPr>
+      <w:r>
+        <w:rPr>
+          <w:b/>
+          <w:bCs/>
+          <w:color w:val="FF0000"/>
+          <w:lang w:val="en-US"/>
+        </w:rPr>
+        <w:t>add constraint</w:t>
+      </w:r>
+      <w:r>
+        <w:rPr>
+          <w:color w:val="FF0000"/>
+          <w:lang w:val="en-US"/>
+        </w:rPr>
+        <w:t xml:space="preserve"> </w:t>
+      </w:r>
+      <w:proofErr w:type="spellStart"/>
+      <w:r>
+        <w:rPr>
+          <w:lang w:val="en-US"/>
+        </w:rPr>
+        <w:t>fk_action_cible</w:t>
+      </w:r>
+      <w:proofErr w:type="spellEnd"/>
+    </w:p>
+    <w:p>
+      <w:pPr>
+        <w:rPr>
+          <w:b/>
+          <w:bCs/>
+          <w:color w:val="FF0000"/>
+          <w:lang w:val="en-US"/>
+        </w:rPr>
+      </w:pPr>
+      <w:r>
+        <w:rPr>
+          <w:b/>
+          <w:bCs/>
+          <w:color w:val="FF0000"/>
+          <w:lang w:val="en-US"/>
+        </w:rPr>
+        <w:t>foreign key</w:t>
+      </w:r>
+      <w:r>
+        <w:rPr>
+          <w:b/>
+          <w:bCs/>
+          <w:color w:val="FF0000"/>
+          <w:lang w:val="en-US"/>
+        </w:rPr>
+        <w:t xml:space="preserve"> </w:t>
+      </w:r>
+      <w:r>
+        <w:rPr>
+          <w:b/>
+          <w:bCs/>
+          <w:color w:val="FF0000"/>
+          <w:lang w:val="en-US"/>
+        </w:rPr>
+        <w:t>(</w:t>
+      </w:r>
+      <w:proofErr w:type="spellStart"/>
+      <w:r>
+        <w:rPr>
+          <w:b/>
+          <w:bCs/>
+          <w:color w:val="FF0000"/>
+          <w:lang w:val="en-US"/>
+        </w:rPr>
+        <w:t>id_</w:t>
+      </w:r>
+      <w:r>
+        <w:rPr>
+          <w:b/>
+          <w:bCs/>
+          <w:color w:val="FF0000"/>
+          <w:lang w:val="en-US"/>
+        </w:rPr>
+        <w:t>cible</w:t>
+      </w:r>
+      <w:proofErr w:type="spellEnd"/>
+      <w:r>
+        <w:rPr>
+          <w:b/>
+          <w:bCs/>
+          <w:color w:val="FF0000"/>
+          <w:lang w:val="en-US"/>
+        </w:rPr>
+        <w:t>)</w:t>
+      </w:r>
+    </w:p>
+    <w:p>
+      <w:pPr>
+        <w:rPr>
+          <w:b/>
+          <w:bCs/>
+          <w:color w:val="FF0000"/>
+        </w:rPr>
+      </w:pPr>
+      <w:proofErr w:type="spellStart"/>
+      <w:proofErr w:type="gramStart"/>
+      <w:r>
+        <w:rPr>
+          <w:b/>
+          <w:bCs/>
+          <w:color w:val="FF0000"/>
+        </w:rPr>
+        <w:t>references</w:t>
+      </w:r>
+      <w:proofErr w:type="spellEnd"/>
+      <w:proofErr w:type="gramEnd"/>
+      <w:r>
+        <w:rPr>
+          <w:b/>
+          <w:bCs/>
+          <w:color w:val="FF0000"/>
+        </w:rPr>
+        <w:t xml:space="preserve"> cible(</w:t>
+      </w:r>
+      <w:proofErr w:type="spellStart"/>
+      <w:r>
+        <w:rPr>
+          <w:b/>
+          <w:bCs/>
+          <w:color w:val="FF0000"/>
+        </w:rPr>
+        <w:t>id_cible</w:t>
+      </w:r>
+      <w:proofErr w:type="spellEnd"/>
+      <w:r>
+        <w:rPr>
+          <w:b/>
+          <w:bCs/>
+          <w:color w:val="FF0000"/>
+        </w:rPr>
+        <w:t>);</w:t>
+      </w:r>
+    </w:p>
+    <w:p/>
+    <w:p>
+      <w:pPr>
+        <w:rPr>
+          <w:b/>
+          <w:bCs/>
+        </w:rPr>
+      </w:pPr>
+      <w:proofErr w:type="gramStart"/>
+      <w:r>
+        <w:rPr>
+          <w:b/>
+          <w:bCs/>
+        </w:rPr>
+        <w:t>NB:</w:t>
+      </w:r>
+      <w:proofErr w:type="gramEnd"/>
+      <w:r>
+        <w:rPr>
+          <w:b/>
+          <w:bCs/>
+        </w:rPr>
+        <w:t xml:space="preserve"> ne jamais oublier les ; ça serait con que ça ne fonctionne pas.</w:t>
+      </w:r>
+    </w:p>
+    <w:p>
+      <w:pPr>
+        <w:rPr>
+          <w:u w:val="single"/>
+        </w:rPr>
+      </w:pPr>
+    </w:p>
+    <w:p>
+      <w:pPr>
+        <w:rPr>
+          <w:u w:val="single"/>
+        </w:rPr>
+      </w:pPr>
+      <w:r>
+        <w:rPr>
+          <w:u w:val="single"/>
+        </w:rPr>
+        <w:t>Prochaine partie : Inclure des données dans la structure</w:t>
+      </w:r>
+    </w:p>
+    <w:p>
+      <w:pPr>
+        <w:rPr>
+          <w:b/>
+          <w:bCs/>
+        </w:rPr>
+      </w:pPr>
+    </w:p>
+    <w:p>
+      <w:pPr>
+        <w:jc w:val="center"/>
+        <w:rPr>
+          <w:b/>
+          <w:bCs/>
+        </w:rPr>
+      </w:pPr>
+      <w:r>
+        <w:rPr>
+          <w:b/>
+          <w:bCs/>
+        </w:rPr>
+        <w:lastRenderedPageBreak/>
+        <w:t xml:space="preserve">La </w:t>
+      </w:r>
+      <w:r>
+        <w:rPr>
+          <w:b/>
+          <w:bCs/>
+          <w:color w:val="FF0000"/>
+        </w:rPr>
+        <w:t xml:space="preserve">requête INSERT : </w:t>
+      </w:r>
+      <w:r>
+        <w:t>on ne note pas la clé primaire elle est déjà là par système</w:t>
+      </w:r>
+    </w:p>
+    <w:p>
+      <w:pPr>
+        <w:rPr>
+          <w:b/>
+          <w:bCs/>
+        </w:rPr>
+      </w:pPr>
+    </w:p>
+    <w:p>
+      <w:pPr>
+        <w:rPr>
+          <w:b/>
+          <w:bCs/>
+        </w:rPr>
+      </w:pPr>
+      <w:r>
+        <w:rPr>
+          <w:b/>
+          <w:bCs/>
+          <w:color w:val="FF0000"/>
+        </w:rPr>
+        <w:t xml:space="preserve">Insert </w:t>
+      </w:r>
+      <w:proofErr w:type="spellStart"/>
+      <w:r>
+        <w:rPr>
+          <w:b/>
+          <w:bCs/>
+          <w:color w:val="FF0000"/>
+        </w:rPr>
+        <w:t>into</w:t>
+      </w:r>
+      <w:proofErr w:type="spellEnd"/>
+      <w:r>
+        <w:rPr>
+          <w:b/>
+          <w:bCs/>
+          <w:color w:val="FF0000"/>
+        </w:rPr>
+        <w:t xml:space="preserve"> </w:t>
+      </w:r>
+      <w:r>
+        <w:t>nom de la table</w:t>
+      </w:r>
+      <w:r>
+        <w:rPr>
+          <w:b/>
+          <w:bCs/>
+        </w:rPr>
+        <w:t xml:space="preserve"> </w:t>
+      </w:r>
+      <w:r>
+        <w:rPr>
+          <w:b/>
+          <w:bCs/>
+          <w:color w:val="FF0000"/>
+        </w:rPr>
+        <w:t xml:space="preserve">(‘varchar ‘, ‘date’, chiffre) </w:t>
+      </w:r>
+    </w:p>
+    <w:p>
+      <w:pPr>
+        <w:rPr>
+          <w:b/>
+          <w:bCs/>
+        </w:rPr>
+      </w:pPr>
+      <w:r>
+        <w:rPr>
+          <w:b/>
+          <w:bCs/>
+          <w:color w:val="FF0000"/>
+        </w:rPr>
+        <w:t xml:space="preserve">Value </w:t>
+      </w:r>
+      <w:r>
+        <w:t>(‘contenu1’, ‘contenu date’, chiffre) ;</w:t>
+      </w:r>
+    </w:p>
+    <w:p>
+      <w:pPr>
+        <w:rPr>
+          <w:b/>
+          <w:bCs/>
+          <w:color w:val="FF0000"/>
+        </w:rPr>
+      </w:pPr>
+    </w:p>
+    <w:p>
+      <w:pPr>
+        <w:rPr>
+          <w:b/>
+          <w:bCs/>
+          <w:color w:val="FF0000"/>
+        </w:rPr>
+      </w:pPr>
+      <w:r>
+        <w:rPr>
+          <w:b/>
+          <w:bCs/>
+          <w:color w:val="FF0000"/>
+        </w:rPr>
+        <w:t>Si value est écrit au singulier on entre les données 1 à 1, si values alors c’est un paquet.</w:t>
+      </w:r>
+    </w:p>
+    <w:p>
+      <w:r>
+        <w:t>(</w:t>
+      </w:r>
+      <w:proofErr w:type="gramStart"/>
+      <w:r>
+        <w:t>c</w:t>
+      </w:r>
+      <w:proofErr w:type="gramEnd"/>
+      <w:r>
+        <w:t>1,c2,c3),</w:t>
+      </w:r>
+    </w:p>
+    <w:p>
+      <w:proofErr w:type="gramStart"/>
+      <w:r>
+        <w:t>( c</w:t>
+      </w:r>
+      <w:proofErr w:type="gramEnd"/>
+      <w:r>
+        <w:t>1,c2,c3),</w:t>
+      </w:r>
+    </w:p>
+    <w:p>
+      <w:proofErr w:type="gramStart"/>
+      <w:r>
+        <w:t>( c</w:t>
+      </w:r>
+      <w:proofErr w:type="gramEnd"/>
+      <w:r>
+        <w:t>1,c2,c3) ;</w:t>
+      </w:r>
+    </w:p>
+    <w:p>
+      <w:r>
+        <w:t>NB : attention aux espaces dans les guillemets ils annulent le contenu.</w:t>
+      </w:r>
+    </w:p>
+    <w:p/>
+    <w:p/>
+    <w:p>
+      <w:pPr>
+        <w:jc w:val="center"/>
+      </w:pPr>
+      <w:r>
+        <w:t xml:space="preserve">La </w:t>
+      </w:r>
+      <w:r>
+        <w:rPr>
+          <w:b/>
+          <w:bCs/>
+          <w:color w:val="FF0000"/>
+        </w:rPr>
+        <w:t>requête UPDATE :</w:t>
+      </w:r>
+      <w:r>
+        <w:rPr>
+          <w:color w:val="FF0000"/>
+        </w:rPr>
+        <w:t xml:space="preserve"> </w:t>
+      </w:r>
+      <w:r>
+        <w:t>(mise à jour des valeurs)</w:t>
+      </w:r>
+    </w:p>
+    <w:p>
+      <w:r>
+        <w:t xml:space="preserve">Attention ! </w:t>
+      </w:r>
+      <w:r>
+        <w:rPr>
+          <w:b/>
+          <w:bCs/>
+          <w:u w:val="single"/>
+        </w:rPr>
+        <w:t>apparition des conditions.</w:t>
+      </w:r>
+      <w:r>
+        <w:rPr>
+          <w:b/>
+          <w:bCs/>
+          <w:u w:val="single"/>
+        </w:rPr>
+        <w:t xml:space="preserve"> (</w:t>
+      </w:r>
+      <w:proofErr w:type="spellStart"/>
+      <w:proofErr w:type="gramStart"/>
+      <w:r>
+        <w:rPr>
+          <w:b/>
+          <w:bCs/>
+          <w:u w:val="single"/>
+        </w:rPr>
+        <w:t>where</w:t>
+      </w:r>
+      <w:proofErr w:type="spellEnd"/>
+      <w:proofErr w:type="gramEnd"/>
+      <w:r>
+        <w:rPr>
+          <w:b/>
+          <w:bCs/>
+          <w:u w:val="single"/>
+        </w:rPr>
+        <w:t>)</w:t>
+      </w:r>
+    </w:p>
+    <w:p/>
+    <w:p>
+      <w:proofErr w:type="gramStart"/>
+      <w:r>
+        <w:rPr>
+          <w:b/>
+          <w:bCs/>
+          <w:color w:val="FF0000"/>
+        </w:rPr>
+        <w:t>update</w:t>
+      </w:r>
+      <w:proofErr w:type="gramEnd"/>
+      <w:r>
+        <w:rPr>
+          <w:b/>
+          <w:bCs/>
+          <w:color w:val="FF0000"/>
+        </w:rPr>
+        <w:t xml:space="preserve"> </w:t>
+      </w:r>
+      <w:proofErr w:type="spellStart"/>
+      <w:r>
+        <w:t>nom_table</w:t>
+      </w:r>
+      <w:proofErr w:type="spellEnd"/>
+      <w:r>
+        <w:t xml:space="preserve"> </w:t>
+      </w:r>
+      <w:r>
+        <w:rPr>
+          <w:b/>
+          <w:bCs/>
+          <w:color w:val="FF0000"/>
+        </w:rPr>
+        <w:t>set</w:t>
+      </w:r>
+      <w:r>
+        <w:t xml:space="preserve"> </w:t>
+      </w:r>
+      <w:proofErr w:type="spellStart"/>
+      <w:r>
+        <w:t>nom_colonne</w:t>
+      </w:r>
+      <w:proofErr w:type="spellEnd"/>
+      <w:r>
+        <w:t xml:space="preserve"> </w:t>
+      </w:r>
+      <w:r>
+        <w:rPr>
+          <w:b/>
+          <w:bCs/>
+          <w:color w:val="FF0000"/>
+        </w:rPr>
+        <w:t>=</w:t>
+      </w:r>
+      <w:r>
+        <w:t xml:space="preserve"> ‘nom/donnée’ </w:t>
+      </w:r>
+      <w:proofErr w:type="spellStart"/>
+      <w:r>
+        <w:rPr>
+          <w:b/>
+          <w:bCs/>
+          <w:color w:val="FF0000"/>
+        </w:rPr>
+        <w:t>where</w:t>
+      </w:r>
+      <w:proofErr w:type="spellEnd"/>
+      <w:r>
+        <w:rPr>
+          <w:b/>
+          <w:bCs/>
+          <w:color w:val="FF0000"/>
+        </w:rPr>
+        <w:t xml:space="preserve"> </w:t>
+      </w:r>
+      <w:proofErr w:type="spellStart"/>
+      <w:r>
+        <w:t>nom_colonne</w:t>
+      </w:r>
+      <w:proofErr w:type="spellEnd"/>
+      <w:r>
+        <w:t xml:space="preserve"> = ‘nom/donnée’ ;</w:t>
+      </w:r>
+    </w:p>
+    <w:p>
+      <w:r>
+        <w:t xml:space="preserve"> </w:t>
+      </w:r>
+    </w:p>
+    <w:p>
+      <w:proofErr w:type="gramStart"/>
+      <w:r>
+        <w:t>les</w:t>
+      </w:r>
+      <w:proofErr w:type="gramEnd"/>
+      <w:r>
+        <w:t xml:space="preserve"> conditions peuvent s’ajouter ou être un choix (comme if/</w:t>
+      </w:r>
+      <w:proofErr w:type="spellStart"/>
+      <w:r>
+        <w:t>else</w:t>
+      </w:r>
+      <w:proofErr w:type="spellEnd"/>
+      <w:r>
+        <w:t xml:space="preserve"> if/</w:t>
+      </w:r>
+      <w:proofErr w:type="spellStart"/>
+      <w:r>
+        <w:t>else</w:t>
+      </w:r>
+      <w:proofErr w:type="spellEnd"/>
+      <w:r>
+        <w:t>).</w:t>
+      </w:r>
+    </w:p>
+    <w:p>
+      <w:r>
+        <w:t>Elles apparaissent sous les termes :</w:t>
+      </w:r>
+    </w:p>
+    <w:p>
+      <w:r>
+        <w:rPr>
+          <w:b/>
+          <w:bCs/>
+          <w:color w:val="FF0000"/>
+        </w:rPr>
+        <w:t>And</w:t>
+      </w:r>
+      <w:r>
+        <w:t xml:space="preserve"> : </w:t>
+      </w:r>
+      <w:r>
+        <w:rPr>
+          <w:b/>
+          <w:bCs/>
+        </w:rPr>
+        <w:t>ajout de conditions, les 2 doivent être ok</w:t>
+      </w:r>
+      <w:r>
+        <w:rPr>
+          <w:b/>
+          <w:bCs/>
+        </w:rPr>
+        <w:t>.</w:t>
+      </w:r>
+    </w:p>
+    <w:p>
+      <w:r>
+        <w:rPr>
+          <w:b/>
+          <w:bCs/>
+          <w:color w:val="FF0000"/>
+        </w:rPr>
+        <w:t>Or</w:t>
+      </w:r>
+      <w:r>
+        <w:rPr>
+          <w:color w:val="FF0000"/>
+        </w:rPr>
+        <w:t> </w:t>
+      </w:r>
+      <w:r>
         <w:t xml:space="preserve">: </w:t>
       </w:r>
       <w:r>
-        <w:rPr/>
-        <w:t>sql</w:t>
-      </w:r>
-      <w:r>
-        <w:rPr/>
-        <w:t xml:space="preserve"> editor puis descend et décoche </w:t>
-      </w:r>
-      <w:r>
-        <w:rPr/>
-        <w:t>safe</w:t>
-      </w:r>
-      <w:r>
-        <w:rPr/>
-        <w:t xml:space="preserve"> updates.</w:t>
-      </w:r>
-    </w:p>
-    <w:p>
-      <w:pPr>
-        <w:pStyle w:val="Normal"/>
-        <w:jc w:val="left"/>
-      </w:pPr>
-      <w:r>
-        <w:rPr/>
-        <w:t>Ferme l’appli et rouvre. Sinon pas de sauvegarde des requêtes.</w:t>
-      </w:r>
-    </w:p>
-    <w:p>
-      <w:pPr>
-        <w:pStyle w:val="Normal"/>
-        <w:jc w:val="left"/>
-      </w:pPr>
-      <w:r>
-        <w:rPr/>
-        <w:t>________________________________________________________________________</w:t>
-      </w:r>
-    </w:p>
-    <w:p>
-      <w:pPr>
-        <w:pStyle w:val="Normal"/>
-        <w:jc w:val="left"/>
-      </w:pPr>
-      <w:r>
-        <w:rPr/>
-        <w:t>Dans le navigateur:</w:t>
-      </w:r>
-    </w:p>
-    <w:p>
-      <w:pPr>
-        <w:pStyle w:val="Normal"/>
-        <w:jc w:val="left"/>
-      </w:pPr>
-      <w:r>
-        <w:rPr/>
-        <w:t>Partie principale de saisie</w:t>
-      </w:r>
-    </w:p>
-    <w:p>
-      <w:pPr>
-        <w:pStyle w:val="Normal"/>
-        <w:jc w:val="left"/>
-      </w:pPr>
-    </w:p>
-    <w:p>
-      <w:pPr>
-        <w:pStyle w:val="Normal"/>
-        <w:jc w:val="left"/>
-      </w:pPr>
-      <w:r>
-        <w:rPr/>
-        <w:t>Action output:</w:t>
-      </w:r>
-    </w:p>
-    <w:p>
-      <w:pPr>
-        <w:pStyle w:val="Normal"/>
-        <w:jc w:val="left"/>
-      </w:pPr>
-      <w:r>
-        <w:rPr/>
-        <w:t xml:space="preserve">Voir les </w:t>
-      </w:r>
-      <w:r>
-        <w:rPr/>
-        <w:t>resultats</w:t>
-      </w:r>
-      <w:r>
-        <w:rPr/>
-        <w:t>, codes erreurs</w:t>
-      </w:r>
-    </w:p>
-    <w:p>
-      <w:pPr>
-        <w:pStyle w:val="Normal"/>
-        <w:jc w:val="left"/>
-      </w:pPr>
-      <w:r>
-        <w:rPr/>
-        <w:t xml:space="preserve">1ere </w:t>
-      </w:r>
-      <w:r>
-        <w:rPr/>
-        <w:t>requête:</w:t>
-      </w:r>
-      <w:r>
-        <w:rPr/>
-        <w:t xml:space="preserve"> </w:t>
-      </w:r>
-      <w:r>
-        <w:rPr/>
-        <w:t>create</w:t>
-      </w:r>
-      <w:r>
-        <w:rPr/>
-        <w:t xml:space="preserve"> créer quelque chose</w:t>
-      </w:r>
-    </w:p>
-    <w:p>
-      <w:pPr>
-        <w:pStyle w:val="Normal"/>
-        <w:jc w:val="left"/>
-      </w:pPr>
-      <w:r>
-        <w:rPr/>
-        <w:t xml:space="preserve">On peut soit </w:t>
-      </w:r>
-      <w:r>
-        <w:rPr/>
-        <w:t>executer</w:t>
-      </w:r>
-      <w:r>
-        <w:rPr/>
-        <w:t xml:space="preserve"> la totalité de la saisie soit une partie avec une sélection +clic sur éclair avec un I et dans out put le résultat apparaît.</w:t>
-      </w:r>
-    </w:p>
-    <w:p>
-      <w:pPr>
-        <w:pStyle w:val="Normal"/>
-        <w:jc w:val="left"/>
-      </w:pPr>
-      <w:r>
-        <w:rPr/>
-        <w:t>Rafraichir la liste de gauche pour voir apparaître le résultat.</w:t>
-      </w:r>
-    </w:p>
-    <w:p>
-      <w:pPr>
-        <w:pStyle w:val="Normal"/>
-        <w:jc w:val="left"/>
-      </w:pPr>
-    </w:p>
-    <w:p>
-      <w:pPr>
-        <w:pStyle w:val="Normal"/>
-        <w:jc w:val="left"/>
-      </w:pPr>
-    </w:p>
+        <w:rPr>
+          <w:b/>
+          <w:bCs/>
+        </w:rPr>
+        <w:t>l’une ou l’autre doit être ok. Attention si la 1 est ok la 2 n’est pas lue.</w:t>
+      </w:r>
+    </w:p>
+    <w:p>
+      <w:r>
+        <w:t xml:space="preserve">Ex : </w:t>
+      </w:r>
+      <w:r>
+        <w:rPr>
+          <w:b/>
+          <w:bCs/>
+          <w:color w:val="FF0000"/>
+        </w:rPr>
+        <w:t xml:space="preserve">update </w:t>
+      </w:r>
+      <w:proofErr w:type="spellStart"/>
+      <w:r>
+        <w:t>nom_table</w:t>
+      </w:r>
+      <w:proofErr w:type="spellEnd"/>
+      <w:r>
+        <w:t xml:space="preserve"> </w:t>
+      </w:r>
+      <w:r>
+        <w:rPr>
+          <w:b/>
+          <w:bCs/>
+          <w:color w:val="FF0000"/>
+        </w:rPr>
+        <w:t>set</w:t>
+      </w:r>
+      <w:r>
+        <w:t xml:space="preserve"> </w:t>
+      </w:r>
+      <w:proofErr w:type="spellStart"/>
+      <w:r>
+        <w:t>nom_colonne</w:t>
+      </w:r>
+      <w:proofErr w:type="spellEnd"/>
+      <w:r>
+        <w:t xml:space="preserve"> </w:t>
+      </w:r>
+      <w:r>
+        <w:rPr>
+          <w:b/>
+          <w:bCs/>
+          <w:color w:val="FF0000"/>
+        </w:rPr>
+        <w:t>=</w:t>
+      </w:r>
+      <w:r>
+        <w:t xml:space="preserve"> ‘nom/donnée’ </w:t>
+      </w:r>
+      <w:proofErr w:type="spellStart"/>
+      <w:r>
+        <w:rPr>
+          <w:b/>
+          <w:bCs/>
+          <w:color w:val="FF0000"/>
+        </w:rPr>
+        <w:t>where</w:t>
+      </w:r>
+      <w:proofErr w:type="spellEnd"/>
+      <w:r>
+        <w:rPr>
+          <w:b/>
+          <w:bCs/>
+          <w:color w:val="FF0000"/>
+        </w:rPr>
+        <w:t xml:space="preserve"> </w:t>
+      </w:r>
+      <w:proofErr w:type="spellStart"/>
+      <w:r>
+        <w:t>nom_colonne</w:t>
+      </w:r>
+      <w:proofErr w:type="spellEnd"/>
+      <w:r>
+        <w:t xml:space="preserve"> = ‘nom/donnée’ </w:t>
+      </w:r>
+      <w:r>
+        <w:rPr>
+          <w:b/>
+          <w:bCs/>
+          <w:color w:val="FF0000"/>
+        </w:rPr>
+        <w:t xml:space="preserve">and </w:t>
+      </w:r>
+      <w:proofErr w:type="spellStart"/>
+      <w:r>
+        <w:t>nom_colonne</w:t>
+      </w:r>
+      <w:proofErr w:type="spellEnd"/>
+      <w:r>
+        <w:t xml:space="preserve"> = ‘nom/donnée’ ;</w:t>
+      </w:r>
+    </w:p>
+    <w:p/>
+    <w:p>
+      <w:pPr>
+        <w:rPr>
+          <w:b/>
+          <w:bCs/>
+          <w:u w:val="single"/>
+        </w:rPr>
+      </w:pPr>
+      <w:r>
+        <w:rPr>
+          <w:b/>
+          <w:bCs/>
+          <w:u w:val="single"/>
+        </w:rPr>
+        <w:t xml:space="preserve">Il en existe d’autres comme : </w:t>
+      </w:r>
+    </w:p>
+    <w:p>
+      <w:pPr>
+        <w:rPr>
+          <w:lang w:val="en-US"/>
+        </w:rPr>
+      </w:pPr>
+      <w:r>
+        <w:rPr>
+          <w:lang w:val="en-US"/>
+        </w:rPr>
+        <w:t>Between, like, is null / i</w:t>
+      </w:r>
+      <w:r>
+        <w:rPr>
+          <w:lang w:val="en-US"/>
+        </w:rPr>
+        <w:t>s not null…</w:t>
+      </w:r>
+    </w:p>
+    <w:p>
+      <w:r>
+        <w:t xml:space="preserve">Les </w:t>
+      </w:r>
+      <w:proofErr w:type="gramStart"/>
+      <w:r>
+        <w:t>%:</w:t>
+      </w:r>
+      <w:proofErr w:type="gramEnd"/>
+      <w:r>
+        <w:t xml:space="preserve"> point particulier les % d</w:t>
+      </w:r>
+      <w:r>
+        <w:t>ans la condition like :</w:t>
+      </w:r>
+    </w:p>
+    <w:p>
+      <w:r>
+        <w:tab/>
+        <w:t>Like %</w:t>
+      </w:r>
+      <w:proofErr w:type="spellStart"/>
+      <w:r>
+        <w:t>ur</w:t>
+      </w:r>
+      <w:proofErr w:type="spellEnd"/>
+      <w:r>
+        <w:t xml:space="preserve"> : tous les enregistrements finissant en </w:t>
+      </w:r>
+      <w:proofErr w:type="spellStart"/>
+      <w:r>
+        <w:t>ur</w:t>
+      </w:r>
+      <w:proofErr w:type="spellEnd"/>
+      <w:r>
+        <w:t>.</w:t>
+      </w:r>
+    </w:p>
+    <w:p>
+      <w:r>
+        <w:tab/>
+        <w:t xml:space="preserve">Like </w:t>
+      </w:r>
+      <w:r>
+        <w:t>mise</w:t>
+      </w:r>
+      <w:r>
+        <w:t>%</w:t>
+      </w:r>
+      <w:r>
+        <w:t> : tous les enregistrements commençant par mise.</w:t>
+      </w:r>
+    </w:p>
+    <w:p>
+      <w:pPr>
+        <w:ind w:left="708"/>
+      </w:pPr>
+      <w:r>
+        <w:t>Like %mise% : tous les enregistrements commençant, possédant au milieu ou finissant par mise.</w:t>
+      </w:r>
+    </w:p>
+    <w:p>
+      <w:r>
+        <w:t xml:space="preserve">La requête </w:t>
+      </w:r>
+      <w:r>
+        <w:rPr>
+          <w:b/>
+          <w:bCs/>
+          <w:color w:val="FF0000"/>
+        </w:rPr>
+        <w:t>SQL IN</w:t>
+      </w:r>
+      <w:r>
+        <w:rPr>
+          <w:color w:val="FF0000"/>
+        </w:rPr>
+        <w:t xml:space="preserve"> </w:t>
+      </w:r>
+      <w:r>
+        <w:t>permet d’ajouter en une seule requête plusieurs demandes.</w:t>
+      </w:r>
+    </w:p>
+    <w:p>
+      <w:pPr>
+        <w:rPr>
+          <w:b/>
+          <w:bCs/>
+          <w:u w:val="single"/>
+        </w:rPr>
+      </w:pPr>
+      <w:r>
+        <w:rPr>
+          <w:b/>
+          <w:bCs/>
+          <w:u w:val="single"/>
+        </w:rPr>
+        <w:lastRenderedPageBreak/>
+        <w:t>Les effets ajoutés :</w:t>
+      </w:r>
+    </w:p>
+    <w:p>
+      <w:r>
+        <w:t>On peut ajouter des effets aux données dans les parenthèses comme majuscule, envers etc…</w:t>
+      </w:r>
+    </w:p>
+    <w:p/>
+    <w:p>
+      <w:r>
+        <w:t>Forme :</w:t>
+      </w:r>
+    </w:p>
+    <w:p>
+      <w:r>
+        <w:t xml:space="preserve">Majuscule : </w:t>
+      </w:r>
+      <w:proofErr w:type="spellStart"/>
+      <w:r>
+        <w:rPr>
+          <w:b/>
+          <w:bCs/>
+          <w:color w:val="FF0000"/>
+        </w:rPr>
+        <w:t>upper</w:t>
+      </w:r>
+      <w:proofErr w:type="spellEnd"/>
+      <w:r>
+        <w:rPr>
+          <w:b/>
+          <w:bCs/>
+          <w:color w:val="FF0000"/>
+        </w:rPr>
+        <w:t>(‘donnée’)</w:t>
+      </w:r>
+    </w:p>
+    <w:p>
+      <w:pPr>
+        <w:rPr>
+          <w:b/>
+          <w:bCs/>
+          <w:color w:val="FF0000"/>
+        </w:rPr>
+      </w:pPr>
+      <w:r>
+        <w:t xml:space="preserve">Envers : </w:t>
+      </w:r>
+      <w:r>
+        <w:rPr>
+          <w:b/>
+          <w:bCs/>
+          <w:color w:val="FF0000"/>
+        </w:rPr>
+        <w:t>reverse(‘donnée’)</w:t>
+      </w:r>
+    </w:p>
+    <w:p>
+      <w:r>
+        <w:rPr>
+          <w:b/>
+          <w:bCs/>
+          <w:color w:val="FF0000"/>
+        </w:rPr>
+        <w:t>Md5(‘</w:t>
+      </w:r>
+      <w:proofErr w:type="spellStart"/>
+      <w:r>
+        <w:t>password</w:t>
+      </w:r>
+      <w:proofErr w:type="spellEnd"/>
+      <w:proofErr w:type="gramStart"/>
+      <w:r>
+        <w:rPr>
+          <w:b/>
+          <w:bCs/>
+          <w:color w:val="FF0000"/>
+        </w:rPr>
+        <w:t>’)-</w:t>
+      </w:r>
+      <w:proofErr w:type="gramEnd"/>
+      <w:r>
+        <w:rPr>
+          <w:b/>
+          <w:bCs/>
+          <w:color w:val="FF0000"/>
+        </w:rPr>
+        <w:t xml:space="preserve">&gt; </w:t>
+      </w:r>
+      <w:proofErr w:type="spellStart"/>
+      <w:r>
+        <w:rPr>
+          <w:b/>
+          <w:bCs/>
+          <w:color w:val="FF0000"/>
+        </w:rPr>
+        <w:t>criptage</w:t>
+      </w:r>
+      <w:proofErr w:type="spellEnd"/>
+      <w:r>
+        <w:rPr>
+          <w:b/>
+          <w:bCs/>
+          <w:color w:val="FF0000"/>
+        </w:rPr>
+        <w:t xml:space="preserve"> du </w:t>
+      </w:r>
+      <w:proofErr w:type="spellStart"/>
+      <w:r>
+        <w:rPr>
+          <w:b/>
+          <w:bCs/>
+          <w:color w:val="FF0000"/>
+        </w:rPr>
+        <w:t>password</w:t>
+      </w:r>
+      <w:proofErr w:type="spellEnd"/>
+      <w:r>
+        <w:rPr>
+          <w:b/>
+          <w:bCs/>
+          <w:color w:val="FF0000"/>
+        </w:rPr>
+        <w:t xml:space="preserve"> </w:t>
+      </w:r>
+      <w:r>
+        <w:t>attention elle est réversible</w:t>
+      </w:r>
+      <w:r>
+        <w:t>.</w:t>
+      </w:r>
+    </w:p>
+    <w:p/>
+    <w:p/>
+    <w:p>
+      <w:pPr>
+        <w:jc w:val="center"/>
+      </w:pPr>
+      <w:r>
+        <w:t xml:space="preserve">La </w:t>
+      </w:r>
+      <w:r>
+        <w:rPr>
+          <w:b/>
+          <w:bCs/>
+          <w:color w:val="FF0000"/>
+        </w:rPr>
+        <w:t>requête DELETE</w:t>
+      </w:r>
+      <w:r>
+        <w:rPr>
+          <w:color w:val="FF0000"/>
+        </w:rPr>
+        <w:t> </w:t>
+      </w:r>
+      <w:r>
+        <w:t>: la suppression de donnée</w:t>
+      </w:r>
+    </w:p>
+    <w:p>
+      <w:pPr>
+        <w:jc w:val="center"/>
+        <w:rPr>
+          <w:b/>
+          <w:bCs/>
+        </w:rPr>
+      </w:pPr>
+      <w:r>
+        <w:rPr>
+          <w:b/>
+          <w:bCs/>
+        </w:rPr>
+        <w:t>Attention conditions impératives</w:t>
+      </w:r>
+    </w:p>
+    <w:p/>
+    <w:p>
+      <w:r>
+        <w:t>Forme de la requête :</w:t>
+      </w:r>
+    </w:p>
+    <w:p>
+      <w:pPr>
+        <w:rPr>
+          <w:lang w:val="en-US"/>
+        </w:rPr>
+      </w:pPr>
+      <w:r>
+        <w:rPr>
+          <w:b/>
+          <w:bCs/>
+          <w:color w:val="FF0000"/>
+          <w:lang w:val="en-US"/>
+        </w:rPr>
+        <w:t>Delete from</w:t>
+      </w:r>
+      <w:r>
+        <w:rPr>
+          <w:color w:val="FF0000"/>
+          <w:lang w:val="en-US"/>
+        </w:rPr>
+        <w:t xml:space="preserve"> </w:t>
+      </w:r>
+      <w:proofErr w:type="spellStart"/>
+      <w:r>
+        <w:rPr>
+          <w:lang w:val="en-US"/>
+        </w:rPr>
+        <w:t>nom_table</w:t>
+      </w:r>
+      <w:proofErr w:type="spellEnd"/>
+      <w:r>
+        <w:rPr>
+          <w:b/>
+          <w:bCs/>
+          <w:color w:val="FF0000"/>
+          <w:lang w:val="en-US"/>
+        </w:rPr>
+        <w:t xml:space="preserve"> where</w:t>
+      </w:r>
+      <w:r>
+        <w:rPr>
+          <w:color w:val="FF0000"/>
+          <w:lang w:val="en-US"/>
+        </w:rPr>
+        <w:t xml:space="preserve"> </w:t>
+      </w:r>
+      <w:proofErr w:type="spellStart"/>
+      <w:r>
+        <w:rPr>
+          <w:lang w:val="en-US"/>
+        </w:rPr>
+        <w:t>n</w:t>
+      </w:r>
+      <w:r>
+        <w:rPr>
+          <w:lang w:val="en-US"/>
+        </w:rPr>
+        <w:t>om_colonne</w:t>
+      </w:r>
+      <w:proofErr w:type="spellEnd"/>
+      <w:r>
+        <w:rPr>
+          <w:lang w:val="en-US"/>
+        </w:rPr>
+        <w:t xml:space="preserve"> &lt;</w:t>
+      </w:r>
+      <w:proofErr w:type="gramStart"/>
+      <w:r>
+        <w:rPr>
+          <w:lang w:val="en-US"/>
+        </w:rPr>
+        <w:t>2;</w:t>
+      </w:r>
+      <w:proofErr w:type="gramEnd"/>
+    </w:p>
+    <w:p>
+      <w:pPr>
+        <w:rPr>
+          <w:b/>
+          <w:bCs/>
+        </w:rPr>
+      </w:pPr>
+      <w:r>
+        <w:rPr>
+          <w:b/>
+          <w:bCs/>
+        </w:rPr>
+        <w:t xml:space="preserve">Attention </w:t>
+      </w:r>
+      <w:proofErr w:type="spellStart"/>
+      <w:r>
+        <w:rPr>
+          <w:b/>
+          <w:bCs/>
+        </w:rPr>
+        <w:t>difference</w:t>
+      </w:r>
+      <w:proofErr w:type="spellEnd"/>
+      <w:r>
+        <w:rPr>
+          <w:b/>
+          <w:bCs/>
+        </w:rPr>
+        <w:t xml:space="preserve"> avec </w:t>
+      </w:r>
+      <w:proofErr w:type="spellStart"/>
+      <w:proofErr w:type="gramStart"/>
+      <w:r>
+        <w:rPr>
+          <w:b/>
+          <w:bCs/>
+        </w:rPr>
+        <w:t>truncate</w:t>
+      </w:r>
+      <w:proofErr w:type="spellEnd"/>
+      <w:r>
+        <w:rPr>
+          <w:b/>
+          <w:bCs/>
+        </w:rPr>
+        <w:t>:</w:t>
+      </w:r>
+      <w:proofErr w:type="gramEnd"/>
+      <w:r>
+        <w:rPr>
+          <w:b/>
+          <w:bCs/>
+        </w:rPr>
+        <w:t xml:space="preserve"> </w:t>
+      </w:r>
+      <w:proofErr w:type="spellStart"/>
+      <w:r>
+        <w:rPr>
+          <w:b/>
+          <w:bCs/>
+        </w:rPr>
+        <w:t>delete</w:t>
+      </w:r>
+      <w:proofErr w:type="spellEnd"/>
+      <w:r>
+        <w:rPr>
+          <w:b/>
+          <w:bCs/>
+        </w:rPr>
+        <w:t xml:space="preserve"> ne réinitialise pas à 0 les id.</w:t>
+      </w:r>
+    </w:p>
+    <w:p/>
+    <w:p>
+      <w:r>
+        <w:t>Un élément relié à d’autres table doit d’abord voir ses connexions coupées pour pouvoir être supprimé, très fastidieux donc on préfère faire passer la donnée sous silence que la supprimer.</w:t>
+      </w:r>
+    </w:p>
+    <w:p/>
+    <w:p>
+      <w:pPr>
+        <w:jc w:val="center"/>
+      </w:pPr>
+      <w:r>
+        <w:t xml:space="preserve">La </w:t>
+      </w:r>
+      <w:r>
+        <w:rPr>
+          <w:b/>
+          <w:bCs/>
+          <w:color w:val="FF0000"/>
+        </w:rPr>
+        <w:t>requête SELECT</w:t>
+      </w:r>
+      <w:r>
+        <w:rPr>
+          <w:color w:val="FF0000"/>
+        </w:rPr>
+        <w:t> </w:t>
+      </w:r>
+      <w:r>
+        <w:t>: sélectionner des données pour divers usages</w:t>
+      </w:r>
+    </w:p>
+    <w:p>
+      <w:pPr>
+        <w:jc w:val="center"/>
+      </w:pPr>
+    </w:p>
+    <w:p>
+      <w:r>
+        <w:t xml:space="preserve">Pas </w:t>
+      </w:r>
+      <w:r>
+        <w:rPr>
+          <w:b/>
+          <w:bCs/>
+        </w:rPr>
+        <w:t>*</w:t>
+      </w:r>
+      <w:r>
+        <w:t>mauvaise pratique : trop général et expose des données en plus de ce qui est nécessaire nuisible à la sécurité des données.</w:t>
+      </w:r>
+    </w:p>
+    <w:p/>
+    <w:p>
+      <w:r>
+        <w:t>La forme basique :</w:t>
+      </w:r>
+    </w:p>
+    <w:p>
+      <w:r>
+        <w:rPr>
+          <w:b/>
+          <w:bCs/>
+          <w:color w:val="FF0000"/>
+        </w:rPr>
+        <w:t xml:space="preserve">Select </w:t>
+      </w:r>
+      <w:proofErr w:type="spellStart"/>
+      <w:r>
+        <w:t>nom_colonne</w:t>
+      </w:r>
+      <w:proofErr w:type="spellEnd"/>
+      <w:r>
+        <w:t xml:space="preserve"> </w:t>
+      </w:r>
+      <w:proofErr w:type="spellStart"/>
+      <w:r>
+        <w:rPr>
+          <w:b/>
+          <w:bCs/>
+          <w:color w:val="FF0000"/>
+        </w:rPr>
+        <w:t>from</w:t>
+      </w:r>
+      <w:proofErr w:type="spellEnd"/>
+      <w:r>
+        <w:t xml:space="preserve"> table ;</w:t>
+      </w:r>
+    </w:p>
+    <w:p/>
+    <w:p>
+      <w:r>
+        <w:t>Apparition des</w:t>
+      </w:r>
+      <w:r>
+        <w:rPr>
+          <w:b/>
+          <w:bCs/>
+          <w:u w:val="single"/>
+        </w:rPr>
+        <w:t xml:space="preserve"> alias</w:t>
+      </w:r>
+      <w:r>
+        <w:rPr>
+          <w:b/>
+          <w:bCs/>
+          <w:u w:val="single"/>
+        </w:rPr>
+        <w:t xml:space="preserve"> (as)</w:t>
+      </w:r>
+      <w:r>
+        <w:t xml:space="preserve"> et d</w:t>
+      </w:r>
+      <w:r>
+        <w:t>es spécifications de recherche</w:t>
+      </w:r>
+    </w:p>
+    <w:p>
+      <w:r>
+        <w:t>L’alias est pris en c</w:t>
+      </w:r>
+      <w:r>
+        <w:t>ompte uniquement dans la requête utilisée.</w:t>
+      </w:r>
+    </w:p>
+    <w:p>
+      <w:pPr>
+        <w:rPr>
+          <w:lang w:val="en-US"/>
+        </w:rPr>
+      </w:pPr>
+      <w:r>
+        <w:rPr>
+          <w:b/>
+          <w:bCs/>
+          <w:color w:val="FF0000"/>
+          <w:lang w:val="en-US"/>
+        </w:rPr>
+        <w:t>Select</w:t>
+      </w:r>
+      <w:r>
+        <w:rPr>
+          <w:lang w:val="en-US"/>
+        </w:rPr>
+        <w:t xml:space="preserve"> </w:t>
+      </w:r>
+      <w:proofErr w:type="spellStart"/>
+      <w:r>
+        <w:rPr>
+          <w:lang w:val="en-US"/>
+        </w:rPr>
+        <w:t>id_classe</w:t>
+      </w:r>
+      <w:proofErr w:type="spellEnd"/>
+      <w:r>
+        <w:rPr>
+          <w:lang w:val="en-US"/>
+        </w:rPr>
+        <w:t xml:space="preserve"> </w:t>
+      </w:r>
+      <w:r>
+        <w:rPr>
+          <w:b/>
+          <w:bCs/>
+          <w:color w:val="FF0000"/>
+          <w:lang w:val="en-US"/>
+        </w:rPr>
+        <w:t>as</w:t>
+      </w:r>
+      <w:r>
+        <w:rPr>
+          <w:lang w:val="en-US"/>
+        </w:rPr>
+        <w:t xml:space="preserve"> i</w:t>
+      </w:r>
+      <w:r>
+        <w:rPr>
+          <w:lang w:val="en-US"/>
+        </w:rPr>
+        <w:t xml:space="preserve">d, </w:t>
+      </w:r>
+      <w:proofErr w:type="spellStart"/>
+      <w:r>
+        <w:rPr>
+          <w:lang w:val="en-US"/>
+        </w:rPr>
+        <w:t>nom_classe</w:t>
+      </w:r>
+      <w:proofErr w:type="spellEnd"/>
+      <w:r>
+        <w:rPr>
+          <w:lang w:val="en-US"/>
+        </w:rPr>
+        <w:t xml:space="preserve"> </w:t>
+      </w:r>
+      <w:r>
+        <w:rPr>
+          <w:b/>
+          <w:bCs/>
+          <w:color w:val="FF0000"/>
+          <w:lang w:val="en-US"/>
+        </w:rPr>
+        <w:t>as</w:t>
+      </w:r>
+      <w:r>
+        <w:rPr>
+          <w:lang w:val="en-US"/>
+        </w:rPr>
+        <w:t xml:space="preserve"> </w:t>
+      </w:r>
+      <w:proofErr w:type="spellStart"/>
+      <w:r>
+        <w:rPr>
+          <w:lang w:val="en-US"/>
+        </w:rPr>
+        <w:t>classe</w:t>
+      </w:r>
+      <w:proofErr w:type="spellEnd"/>
+      <w:r>
+        <w:rPr>
+          <w:lang w:val="en-US"/>
+        </w:rPr>
+        <w:t xml:space="preserve"> </w:t>
+      </w:r>
+      <w:r>
+        <w:rPr>
+          <w:b/>
+          <w:bCs/>
+          <w:color w:val="FF0000"/>
+          <w:lang w:val="en-US"/>
+        </w:rPr>
+        <w:t>from</w:t>
+      </w:r>
+      <w:r>
+        <w:rPr>
+          <w:lang w:val="en-US"/>
+        </w:rPr>
+        <w:t xml:space="preserve"> </w:t>
+      </w:r>
+      <w:proofErr w:type="spellStart"/>
+      <w:r>
+        <w:rPr>
+          <w:lang w:val="en-US"/>
+        </w:rPr>
+        <w:t>classe</w:t>
+      </w:r>
+      <w:proofErr w:type="spellEnd"/>
+      <w:r>
+        <w:rPr>
+          <w:lang w:val="en-US"/>
+        </w:rPr>
+        <w:t xml:space="preserve"> </w:t>
+      </w:r>
+      <w:r>
+        <w:rPr>
+          <w:b/>
+          <w:bCs/>
+          <w:color w:val="FF0000"/>
+          <w:lang w:val="en-US"/>
+        </w:rPr>
+        <w:t xml:space="preserve">where </w:t>
+      </w:r>
+      <w:proofErr w:type="spellStart"/>
+      <w:r>
+        <w:rPr>
+          <w:lang w:val="en-US"/>
+        </w:rPr>
+        <w:t>nom_classe</w:t>
+      </w:r>
+      <w:proofErr w:type="spellEnd"/>
+      <w:r>
+        <w:rPr>
+          <w:lang w:val="en-US"/>
+        </w:rPr>
+        <w:t xml:space="preserve"> = ‘6G5</w:t>
+      </w:r>
+      <w:proofErr w:type="gramStart"/>
+      <w:r>
+        <w:rPr>
+          <w:lang w:val="en-US"/>
+        </w:rPr>
+        <w:t>’;</w:t>
+      </w:r>
+      <w:proofErr w:type="gramEnd"/>
+    </w:p>
+    <w:p>
+      <w:pPr>
+        <w:rPr>
+          <w:lang w:val="en-US"/>
+        </w:rPr>
+      </w:pPr>
+    </w:p>
+    <w:p>
+      <w:pPr>
+        <w:rPr>
+          <w:lang w:val="en-US"/>
+        </w:rPr>
+      </w:pPr>
+    </w:p>
+    <w:p>
+      <w:pPr>
+        <w:rPr>
+          <w:lang w:val="en-US"/>
+        </w:rPr>
+      </w:pPr>
+    </w:p>
+    <w:p>
+      <w:pPr>
+        <w:rPr>
+          <w:lang w:val="en-US"/>
+        </w:rPr>
+      </w:pPr>
+    </w:p>
+    <w:p>
+      <w:pPr>
+        <w:rPr>
+          <w:lang w:val="en-US"/>
+        </w:rPr>
+      </w:pPr>
+    </w:p>
+    <w:p>
+      <w:pPr>
+        <w:rPr>
+          <w:b/>
+          <w:bCs/>
+          <w:u w:val="single"/>
+        </w:rPr>
+      </w:pPr>
+      <w:r>
+        <w:rPr>
+          <w:b/>
+          <w:bCs/>
+          <w:u w:val="single"/>
+        </w:rPr>
+        <w:t xml:space="preserve">Le tri prend la forme </w:t>
+      </w:r>
+      <w:proofErr w:type="spellStart"/>
+      <w:r>
+        <w:rPr>
+          <w:b/>
+          <w:bCs/>
+          <w:u w:val="single"/>
+        </w:rPr>
+        <w:t>order</w:t>
+      </w:r>
+      <w:proofErr w:type="spellEnd"/>
+      <w:r>
+        <w:rPr>
+          <w:b/>
+          <w:bCs/>
+          <w:u w:val="single"/>
+        </w:rPr>
+        <w:t xml:space="preserve"> by :</w:t>
+      </w:r>
+    </w:p>
+    <w:p>
+      <w:pPr>
+        <w:rPr>
+          <w:lang w:val="en-US"/>
+        </w:rPr>
+      </w:pPr>
+      <w:r>
+        <w:rPr>
+          <w:b/>
+          <w:bCs/>
+          <w:color w:val="FF0000"/>
+          <w:lang w:val="en-US"/>
+        </w:rPr>
+        <w:t>Order by</w:t>
+      </w:r>
+      <w:r>
+        <w:rPr>
+          <w:color w:val="FF0000"/>
+          <w:lang w:val="en-US"/>
+        </w:rPr>
+        <w:t xml:space="preserve"> </w:t>
+      </w:r>
+      <w:proofErr w:type="spellStart"/>
+      <w:r>
+        <w:rPr>
+          <w:lang w:val="en-US"/>
+        </w:rPr>
+        <w:t>nom_classe</w:t>
+      </w:r>
+      <w:proofErr w:type="spellEnd"/>
+      <w:r>
+        <w:rPr>
+          <w:lang w:val="en-US"/>
+        </w:rPr>
+        <w:t xml:space="preserve"> </w:t>
+      </w:r>
+      <w:proofErr w:type="spellStart"/>
+      <w:r>
+        <w:rPr>
+          <w:b/>
+          <w:bCs/>
+          <w:color w:val="FF0000"/>
+          <w:lang w:val="en-US"/>
+        </w:rPr>
+        <w:t>asc</w:t>
+      </w:r>
+      <w:proofErr w:type="spellEnd"/>
+      <w:r>
+        <w:rPr>
+          <w:b/>
+          <w:bCs/>
+          <w:color w:val="FF0000"/>
+          <w:lang w:val="en-US"/>
+        </w:rPr>
+        <w:t>/</w:t>
+      </w:r>
+      <w:proofErr w:type="gramStart"/>
+      <w:r>
+        <w:rPr>
+          <w:b/>
+          <w:bCs/>
+          <w:color w:val="FF0000"/>
+          <w:lang w:val="en-US"/>
+        </w:rPr>
+        <w:t>desc</w:t>
+      </w:r>
+      <w:r>
+        <w:rPr>
+          <w:lang w:val="en-US"/>
+        </w:rPr>
+        <w:t>;</w:t>
+      </w:r>
+      <w:proofErr w:type="gramEnd"/>
+    </w:p>
+    <w:p>
+      <w:proofErr w:type="gramStart"/>
+      <w:r>
+        <w:t>Mail:</w:t>
+      </w:r>
+      <w:proofErr w:type="gramEnd"/>
+      <w:r>
+        <w:t xml:space="preserve"> si non spécifié il p</w:t>
+      </w:r>
+      <w:r>
+        <w:t xml:space="preserve">rend un tri </w:t>
+      </w:r>
+      <w:proofErr w:type="spellStart"/>
+      <w:r>
+        <w:t>asc</w:t>
+      </w:r>
+      <w:proofErr w:type="spellEnd"/>
+      <w:r>
+        <w:t>.</w:t>
+      </w:r>
+    </w:p>
+    <w:p>
+      <w:r>
+        <w:t>Les colonnes triées peuvent se suivre séparées par une virgule.</w:t>
+      </w:r>
+    </w:p>
+    <w:p>
+      <w:r>
+        <w:t>Si pas d’</w:t>
+      </w:r>
+      <w:proofErr w:type="spellStart"/>
+      <w:r>
+        <w:t>order</w:t>
+      </w:r>
+      <w:proofErr w:type="spellEnd"/>
+      <w:r>
+        <w:t xml:space="preserve"> by spécifié il trie par id.</w:t>
+      </w:r>
+    </w:p>
+    <w:p/>
+    <w:p>
+      <w:r>
+        <w:rPr>
+          <w:b/>
+          <w:bCs/>
+          <w:color w:val="FF0000"/>
+        </w:rPr>
+        <w:t>Group by :</w:t>
+      </w:r>
+      <w:r>
+        <w:rPr>
+          <w:color w:val="FF0000"/>
+        </w:rPr>
+        <w:t xml:space="preserve"> </w:t>
+      </w:r>
+      <w:r>
+        <w:t>regroupe de l’information ensemble (compter combien de type dans un groupe)</w:t>
+      </w:r>
+    </w:p>
+    <w:p/>
+    <w:p/>
+    <w:p>
+      <w:pPr>
+        <w:jc w:val="center"/>
+        <w:rPr>
+          <w:b/>
+          <w:bCs/>
+          <w:color w:val="FF0000"/>
+        </w:rPr>
+      </w:pPr>
+      <w:r>
+        <w:rPr>
+          <w:b/>
+          <w:bCs/>
+          <w:color w:val="FF0000"/>
+        </w:rPr>
+        <w:t>Les jointures de tables en SQL</w:t>
+      </w:r>
+    </w:p>
+    <w:p>
+      <w:r>
+        <w:t>Les jointures permettent de mettre côte à côte des informations situées dans des tables différentes.</w:t>
+      </w:r>
+    </w:p>
+    <w:p>
+      <w:r>
+        <w:rPr>
+          <w:b/>
+          <w:bCs/>
+          <w:color w:val="FF0000"/>
+        </w:rPr>
+        <w:t>INNER JOIN :</w:t>
+      </w:r>
+      <w:r>
+        <w:rPr>
+          <w:color w:val="FF0000"/>
+        </w:rPr>
+        <w:t xml:space="preserve"> </w:t>
+      </w:r>
+      <w:r>
+        <w:t>met en c</w:t>
+      </w:r>
+      <w:r>
+        <w:t>ommun les infos qui match</w:t>
+      </w:r>
+      <w:r>
+        <w:t>e</w:t>
+      </w:r>
+      <w:r>
+        <w:t xml:space="preserve"> entre 2 colonnes.</w:t>
+      </w:r>
+    </w:p>
+    <w:p>
+      <w:r>
+        <w:rPr>
+          <w:b/>
+          <w:bCs/>
+          <w:color w:val="FF0000"/>
+        </w:rPr>
+        <w:t>LEFT</w:t>
+      </w:r>
+      <w:r>
+        <w:rPr>
+          <w:b/>
+          <w:bCs/>
+          <w:color w:val="FF0000"/>
+        </w:rPr>
+        <w:t xml:space="preserve"> JOIN</w:t>
+      </w:r>
+      <w:r>
+        <w:rPr>
+          <w:color w:val="FF0000"/>
+        </w:rPr>
+        <w:t> </w:t>
+      </w:r>
+      <w:r>
+        <w:t>:</w:t>
+      </w:r>
+      <w:r>
+        <w:t xml:space="preserve"> prend toute la t</w:t>
+      </w:r>
+      <w:r>
+        <w:t>able (nécessité condition) et renvoie le côté gauche avec ce qui matche.</w:t>
+      </w:r>
+    </w:p>
+    <w:p>
+      <w:r>
+        <w:rPr>
+          <w:b/>
+          <w:bCs/>
+          <w:color w:val="FF0000"/>
+        </w:rPr>
+        <w:t>RIGHT</w:t>
+      </w:r>
+      <w:r>
+        <w:rPr>
+          <w:b/>
+          <w:bCs/>
+          <w:color w:val="FF0000"/>
+        </w:rPr>
+        <w:t xml:space="preserve"> JOIN</w:t>
+      </w:r>
+      <w:r>
+        <w:rPr>
+          <w:b/>
+          <w:bCs/>
+          <w:color w:val="FF0000"/>
+        </w:rPr>
+        <w:t> :</w:t>
+      </w:r>
+      <w:r>
+        <w:rPr>
+          <w:color w:val="FF0000"/>
+        </w:rPr>
+        <w:t xml:space="preserve"> </w:t>
+      </w:r>
+      <w:r>
+        <w:t>prend toute la t</w:t>
+      </w:r>
+      <w:r>
+        <w:t>able (nécessité condition) et renvoie le côté droit avec ce qui matche. Permet aussi de voir les éléments manquants dans une table</w:t>
+      </w:r>
+    </w:p>
+    <w:p>
+      <w:r>
+        <w:rPr>
+          <w:b/>
+          <w:bCs/>
+          <w:color w:val="FF0000"/>
+        </w:rPr>
+        <w:t>JOIN :</w:t>
+      </w:r>
+      <w:r>
+        <w:rPr>
+          <w:color w:val="FF0000"/>
+        </w:rPr>
+        <w:t xml:space="preserve"> </w:t>
+      </w:r>
+      <w:r>
+        <w:t xml:space="preserve">comme </w:t>
+      </w:r>
+      <w:proofErr w:type="spellStart"/>
+      <w:r>
+        <w:t>inner</w:t>
+      </w:r>
+      <w:proofErr w:type="spellEnd"/>
+      <w:r>
+        <w:t xml:space="preserve"> </w:t>
+      </w:r>
+      <w:proofErr w:type="spellStart"/>
+      <w:r>
+        <w:t>join</w:t>
+      </w:r>
+      <w:proofErr w:type="spellEnd"/>
+      <w:r>
+        <w:t>, moins utilisé</w:t>
+      </w:r>
+    </w:p>
+    <w:p>
+      <w:r>
+        <w:rPr>
+          <w:b/>
+          <w:bCs/>
+          <w:color w:val="FF0000"/>
+        </w:rPr>
+        <w:t>UNION :</w:t>
+      </w:r>
+      <w:r>
+        <w:rPr>
+          <w:color w:val="FF0000"/>
+        </w:rPr>
+        <w:t xml:space="preserve"> </w:t>
+      </w:r>
+      <w:r>
+        <w:t>peut joindre des requêtes ensembles</w:t>
+      </w:r>
+    </w:p>
+    <w:p/>
+    <w:p>
+      <w:pPr>
+        <w:rPr>
+          <w:b/>
+          <w:bCs/>
+        </w:rPr>
+      </w:pPr>
+      <w:r>
+        <w:rPr>
+          <w:b/>
+          <w:bCs/>
+          <w:u w:val="single"/>
+        </w:rPr>
+        <w:t>Limit :</w:t>
+      </w:r>
+      <w:r>
+        <w:t xml:space="preserve"> peut ben limiter à tant de valeur</w:t>
+      </w:r>
+      <w:r>
+        <w:t xml:space="preserve"> </w:t>
+      </w:r>
+      <w:r>
+        <w:rPr>
+          <w:b/>
+          <w:bCs/>
+        </w:rPr>
+        <w:t>utile pour une sélection ciblée dans un tri</w:t>
+      </w:r>
+    </w:p>
+    <w:p>
+      <w:r>
+        <w:rPr>
+          <w:b/>
+          <w:bCs/>
+        </w:rPr>
+        <w:t>Limit 3,1, J’en veux 1 à partir du 3eme.</w:t>
+      </w:r>
+    </w:p>
+    <w:p>
+      <w:r>
+        <w:t xml:space="preserve">NB : la précision des données est importante. Pour cibler avec précision : </w:t>
+      </w:r>
+      <w:proofErr w:type="spellStart"/>
+      <w:r>
+        <w:t>nom_</w:t>
+      </w:r>
+      <w:proofErr w:type="gramStart"/>
+      <w:r>
+        <w:t>table.attribut</w:t>
+      </w:r>
+      <w:proofErr w:type="spellEnd"/>
+      <w:proofErr w:type="gramEnd"/>
+      <w:r>
+        <w:t xml:space="preserve"> (penser que cela doit cibler un point commun)</w:t>
+      </w:r>
+    </w:p>
+    <w:p/>
+    <w:p>
+      <w:r>
+        <w:t>Ordre d’apparition dans la requête :</w:t>
+      </w:r>
+    </w:p>
+    <w:p>
+      <w:pPr>
+        <w:rPr>
+          <w:b/>
+          <w:bCs/>
+          <w:lang w:val="en-US"/>
+        </w:rPr>
+      </w:pPr>
+      <w:r>
+        <w:rPr>
+          <w:b/>
+          <w:bCs/>
+          <w:lang w:val="en-US"/>
+        </w:rPr>
+        <w:t xml:space="preserve">Select, Inner join, on, 2eme inner join, on, where </w:t>
+      </w:r>
+      <w:proofErr w:type="spellStart"/>
+      <w:r>
+        <w:rPr>
+          <w:b/>
+          <w:bCs/>
+          <w:lang w:val="en-US"/>
+        </w:rPr>
+        <w:t>puis</w:t>
+      </w:r>
+      <w:proofErr w:type="spellEnd"/>
+      <w:r>
+        <w:rPr>
+          <w:b/>
+          <w:bCs/>
+          <w:lang w:val="en-US"/>
+        </w:rPr>
+        <w:t xml:space="preserve"> </w:t>
+      </w:r>
+      <w:proofErr w:type="spellStart"/>
+      <w:r>
+        <w:rPr>
+          <w:b/>
+          <w:bCs/>
+          <w:lang w:val="en-US"/>
+        </w:rPr>
+        <w:t>enfin</w:t>
+      </w:r>
+      <w:proofErr w:type="spellEnd"/>
+      <w:r>
+        <w:rPr>
+          <w:b/>
+          <w:bCs/>
+          <w:lang w:val="en-US"/>
+        </w:rPr>
+        <w:t xml:space="preserve"> tri avec order by/ group by </w:t>
+      </w:r>
+      <w:proofErr w:type="spellStart"/>
+      <w:r>
+        <w:rPr>
+          <w:b/>
+          <w:bCs/>
+          <w:lang w:val="en-US"/>
+        </w:rPr>
+        <w:t>etc</w:t>
+      </w:r>
+      <w:proofErr w:type="spellEnd"/>
+      <w:r>
+        <w:rPr>
+          <w:b/>
+          <w:bCs/>
+          <w:lang w:val="en-US"/>
+        </w:rPr>
+        <w:t>…</w:t>
+      </w:r>
+    </w:p>
+    <w:p>
+      <w:pPr>
+        <w:rPr>
+          <w:lang w:val="en-US"/>
+        </w:rPr>
+      </w:pPr>
+    </w:p>
+    <w:p>
+      <w:pPr>
+        <w:rPr>
+          <w:lang w:val="en-US"/>
+        </w:rPr>
+      </w:pPr>
+    </w:p>
+    <w:p>
+      <w:pPr>
+        <w:rPr>
+          <w:lang w:val="en-US"/>
+        </w:rPr>
+      </w:pPr>
+    </w:p>
+    <w:p>
+      <w:pPr>
+        <w:rPr>
+          <w:lang w:val="en-US"/>
+        </w:rPr>
+      </w:pPr>
+    </w:p>
+    <w:p>
+      <w:pPr>
+        <w:rPr>
+          <w:lang w:val="en-US"/>
+        </w:rPr>
+      </w:pPr>
+    </w:p>
+    <w:p>
+      <w:pPr>
+        <w:jc w:val="center"/>
+        <w:rPr>
+          <w:b/>
+          <w:bCs/>
+          <w:color w:val="FF0000"/>
+        </w:rPr>
+      </w:pPr>
+      <w:r>
+        <w:rPr>
+          <w:b/>
+          <w:bCs/>
+          <w:color w:val="FF0000"/>
+        </w:rPr>
+        <w:t>Les fonctions en SQL</w:t>
+      </w:r>
+    </w:p>
+    <w:p>
+      <w:pPr>
+        <w:jc w:val="center"/>
+        <w:rPr>
+          <w:b/>
+          <w:bCs/>
+          <w:color w:val="FF0000"/>
+        </w:rPr>
+      </w:pPr>
+      <w:r>
+        <w:rPr>
+          <w:b/>
+          <w:bCs/>
+          <w:color w:val="FF0000"/>
+        </w:rPr>
+        <w:t>Les fonctions d’agrégation</w:t>
+      </w:r>
+    </w:p>
+    <w:p>
+      <w:pPr>
+        <w:jc w:val="center"/>
+        <w:rPr>
+          <w:b/>
+          <w:bCs/>
+          <w:color w:val="FF0000"/>
+        </w:rPr>
+      </w:pPr>
+    </w:p>
+    <w:p>
+      <w:pPr>
+        <w:jc w:val="center"/>
+        <w:rPr>
+          <w:b/>
+          <w:bCs/>
+          <w:color w:val="FF0000"/>
+        </w:rPr>
+      </w:pPr>
+    </w:p>
+    <w:p>
+      <w:pPr>
+        <w:jc w:val="center"/>
+        <w:rPr>
+          <w:b/>
+          <w:bCs/>
+          <w:color w:val="FF0000"/>
+        </w:rPr>
+      </w:pPr>
+    </w:p>
+    <w:p>
+      <w:r>
+        <w:t>Ensemble d’outils permettant d’effectuer diverses opérations de manière rapide.</w:t>
+      </w:r>
+    </w:p>
+    <w:p/>
+    <w:p>
+      <w:r>
+        <w:t>Exemple :</w:t>
+      </w:r>
+    </w:p>
+    <w:p>
+      <w:r>
+        <w:rPr>
+          <w:b/>
+          <w:bCs/>
+          <w:color w:val="FF0000"/>
+        </w:rPr>
+        <w:t xml:space="preserve">LTRIM/ </w:t>
+      </w:r>
+      <w:proofErr w:type="gramStart"/>
+      <w:r>
+        <w:rPr>
+          <w:b/>
+          <w:bCs/>
+          <w:color w:val="FF0000"/>
+        </w:rPr>
+        <w:t>RTRIM(</w:t>
+      </w:r>
+      <w:proofErr w:type="gramEnd"/>
+      <w:r>
+        <w:rPr>
+          <w:b/>
+          <w:bCs/>
+          <w:color w:val="FF0000"/>
+        </w:rPr>
+        <w:t>) :</w:t>
+      </w:r>
+      <w:r>
+        <w:rPr>
+          <w:color w:val="FF0000"/>
+        </w:rPr>
+        <w:t xml:space="preserve"> </w:t>
+      </w:r>
+      <w:r>
+        <w:t>supprime espace a</w:t>
+      </w:r>
+      <w:r>
+        <w:t>vant/après chaine de caractères</w:t>
+      </w:r>
+    </w:p>
+    <w:p>
+      <w:proofErr w:type="gramStart"/>
+      <w:r>
+        <w:rPr>
+          <w:b/>
+          <w:bCs/>
+          <w:color w:val="FF0000"/>
+        </w:rPr>
+        <w:t>AVG(</w:t>
+      </w:r>
+      <w:proofErr w:type="gramEnd"/>
+      <w:r>
+        <w:rPr>
+          <w:b/>
+          <w:bCs/>
+          <w:color w:val="FF0000"/>
+        </w:rPr>
+        <w:t>) :</w:t>
+      </w:r>
+      <w:r>
+        <w:rPr>
+          <w:color w:val="FF0000"/>
+        </w:rPr>
+        <w:t xml:space="preserve"> </w:t>
+      </w:r>
+      <w:r>
+        <w:t>calcule la moyenne</w:t>
+      </w:r>
+    </w:p>
+    <w:p>
+      <w:proofErr w:type="gramStart"/>
+      <w:r>
+        <w:rPr>
+          <w:b/>
+          <w:bCs/>
+          <w:color w:val="FF0000"/>
+        </w:rPr>
+        <w:t>ROUND(</w:t>
+      </w:r>
+      <w:proofErr w:type="gramEnd"/>
+      <w:r>
+        <w:rPr>
+          <w:b/>
+          <w:bCs/>
+          <w:color w:val="FF0000"/>
+        </w:rPr>
+        <w:t>) :</w:t>
+      </w:r>
+      <w:r>
+        <w:rPr>
+          <w:color w:val="FF0000"/>
+        </w:rPr>
+        <w:t xml:space="preserve"> </w:t>
+      </w:r>
+      <w:r>
+        <w:t>arrondi, a tant après la virgule</w:t>
+      </w:r>
+    </w:p>
+    <w:p>
+      <w:proofErr w:type="gramStart"/>
+      <w:r>
+        <w:rPr>
+          <w:b/>
+          <w:bCs/>
+          <w:color w:val="FF0000"/>
+        </w:rPr>
+        <w:t>SUM(</w:t>
+      </w:r>
+      <w:proofErr w:type="gramEnd"/>
+      <w:r>
+        <w:rPr>
+          <w:b/>
+          <w:bCs/>
+          <w:color w:val="FF0000"/>
+        </w:rPr>
+        <w:t>) :</w:t>
+      </w:r>
+      <w:r>
+        <w:rPr>
+          <w:color w:val="FF0000"/>
+        </w:rPr>
+        <w:t xml:space="preserve"> </w:t>
+      </w:r>
+      <w:r>
+        <w:t>somme</w:t>
+      </w:r>
+    </w:p>
+    <w:p>
+      <w:proofErr w:type="gramStart"/>
+      <w:r>
+        <w:rPr>
+          <w:b/>
+          <w:bCs/>
+          <w:color w:val="FF0000"/>
+        </w:rPr>
+        <w:t>COUNT(</w:t>
+      </w:r>
+      <w:proofErr w:type="gramEnd"/>
+      <w:r>
+        <w:rPr>
+          <w:b/>
+          <w:bCs/>
+          <w:color w:val="FF0000"/>
+        </w:rPr>
+        <w:t>) :</w:t>
+      </w:r>
+      <w:r>
+        <w:rPr>
+          <w:color w:val="FF0000"/>
+        </w:rPr>
+        <w:t xml:space="preserve"> </w:t>
+      </w:r>
+      <w:r>
+        <w:t>compteur de ce q</w:t>
+      </w:r>
+      <w:r>
+        <w:t>ue l’on veut ça dépend avec quoi on l’associe</w:t>
+      </w:r>
+    </w:p>
+    <w:p>
+      <w:r>
+        <w:rPr>
+          <w:b/>
+          <w:bCs/>
+          <w:color w:val="FF0000"/>
+        </w:rPr>
+        <w:t>MAX (</w:t>
+      </w:r>
+      <w:proofErr w:type="gramStart"/>
+      <w:r>
+        <w:rPr>
+          <w:b/>
+          <w:bCs/>
+          <w:color w:val="FF0000"/>
+        </w:rPr>
+        <w:t>):</w:t>
+      </w:r>
+      <w:proofErr w:type="gramEnd"/>
+      <w:r>
+        <w:rPr>
+          <w:color w:val="FF0000"/>
+        </w:rPr>
+        <w:t xml:space="preserve"> </w:t>
+      </w:r>
+      <w:r>
+        <w:t>renvoie le plus g</w:t>
+      </w:r>
+      <w:r>
+        <w:t>rand</w:t>
+      </w:r>
+    </w:p>
+    <w:p>
+      <w:r>
+        <w:rPr>
+          <w:b/>
+          <w:bCs/>
+          <w:color w:val="FF0000"/>
+        </w:rPr>
+        <w:t>MIN () :</w:t>
+      </w:r>
+      <w:r>
+        <w:rPr>
+          <w:color w:val="FF0000"/>
+        </w:rPr>
+        <w:t xml:space="preserve"> </w:t>
+      </w:r>
+      <w:r>
+        <w:t>renvoie le plus p</w:t>
+      </w:r>
+      <w:r>
+        <w:t>etit</w:t>
+      </w:r>
+    </w:p>
+    <w:p>
+      <w:r>
+        <w:rPr>
+          <w:b/>
+          <w:bCs/>
+          <w:color w:val="FF0000"/>
+        </w:rPr>
+        <w:t>DAY ()</w:t>
+      </w:r>
+      <w:r>
+        <w:rPr>
+          <w:color w:val="FF0000"/>
+        </w:rPr>
+        <w:t> </w:t>
+      </w:r>
+      <w:r>
+        <w:t xml:space="preserve">: retourne date </w:t>
+      </w:r>
+      <w:proofErr w:type="spellStart"/>
+      <w:r>
+        <w:t>numero</w:t>
+      </w:r>
+      <w:proofErr w:type="spellEnd"/>
+    </w:p>
+    <w:p>
+      <w:r>
+        <w:rPr>
+          <w:b/>
+          <w:bCs/>
+          <w:color w:val="FF0000"/>
+        </w:rPr>
+        <w:t>MONTH () :</w:t>
+      </w:r>
+      <w:r>
+        <w:rPr>
+          <w:color w:val="FF0000"/>
+        </w:rPr>
+        <w:t xml:space="preserve"> </w:t>
+      </w:r>
+      <w:r>
+        <w:t xml:space="preserve">retourne </w:t>
+      </w:r>
+      <w:proofErr w:type="spellStart"/>
+      <w:r>
+        <w:t>numero</w:t>
+      </w:r>
+      <w:proofErr w:type="spellEnd"/>
+      <w:r>
+        <w:t xml:space="preserve"> du mois</w:t>
+      </w:r>
+    </w:p>
+    <w:p>
+      <w:r>
+        <w:rPr>
+          <w:b/>
+          <w:bCs/>
+          <w:color w:val="FF0000"/>
+        </w:rPr>
+        <w:t>DAYOFYEAR () :</w:t>
+      </w:r>
+      <w:r>
+        <w:rPr>
+          <w:color w:val="FF0000"/>
+        </w:rPr>
+        <w:t xml:space="preserve"> </w:t>
+      </w:r>
+      <w:r>
+        <w:t xml:space="preserve">retourne </w:t>
+      </w:r>
+      <w:proofErr w:type="spellStart"/>
+      <w:r>
+        <w:t>numero</w:t>
+      </w:r>
+      <w:proofErr w:type="spellEnd"/>
+      <w:r>
+        <w:t xml:space="preserve"> du j</w:t>
+      </w:r>
+      <w:r>
+        <w:t>our de l’année</w:t>
+      </w:r>
+    </w:p>
+    <w:p>
+      <w:r>
+        <w:rPr>
+          <w:b/>
+          <w:bCs/>
+          <w:color w:val="FF0000"/>
+        </w:rPr>
+        <w:t>DAYOFWEEK () :</w:t>
+      </w:r>
+      <w:r>
+        <w:rPr>
+          <w:color w:val="FF0000"/>
+        </w:rPr>
+        <w:t xml:space="preserve"> </w:t>
+      </w:r>
+      <w:r>
+        <w:t xml:space="preserve">retourne </w:t>
+      </w:r>
+      <w:proofErr w:type="spellStart"/>
+      <w:r>
+        <w:t>numero</w:t>
+      </w:r>
+      <w:proofErr w:type="spellEnd"/>
+      <w:r>
+        <w:t xml:space="preserve"> du j</w:t>
+      </w:r>
+      <w:r>
+        <w:t>our de la semaine</w:t>
+      </w:r>
+    </w:p>
+    <w:p>
+      <w:proofErr w:type="gramStart"/>
+      <w:r>
+        <w:rPr>
+          <w:b/>
+          <w:bCs/>
+          <w:color w:val="FF0000"/>
+        </w:rPr>
+        <w:t>RAND(</w:t>
+      </w:r>
+      <w:proofErr w:type="gramEnd"/>
+      <w:r>
+        <w:rPr>
+          <w:b/>
+          <w:bCs/>
+          <w:color w:val="FF0000"/>
+        </w:rPr>
+        <w:t>) :</w:t>
+      </w:r>
+      <w:r>
+        <w:rPr>
+          <w:color w:val="FF0000"/>
+        </w:rPr>
+        <w:t xml:space="preserve"> </w:t>
+      </w:r>
+      <w:r>
+        <w:t xml:space="preserve">renvoie un </w:t>
+      </w:r>
+      <w:proofErr w:type="spellStart"/>
+      <w:r>
+        <w:t>numero</w:t>
+      </w:r>
+      <w:proofErr w:type="spellEnd"/>
+      <w:r>
+        <w:t xml:space="preserve">  à virgule au hasard situé entre 0 et 1.</w:t>
+      </w:r>
+    </w:p>
+    <w:p>
+      <w:r>
+        <w:rPr>
+          <w:b/>
+          <w:bCs/>
+          <w:color w:val="FF0000"/>
+        </w:rPr>
+        <w:t xml:space="preserve">CONCAT </w:t>
+      </w:r>
+      <w:r>
+        <w:t>(,”€”</w:t>
+      </w:r>
+      <w:proofErr w:type="gramStart"/>
+      <w:r>
+        <w:t>):</w:t>
+      </w:r>
+      <w:proofErr w:type="gramEnd"/>
+      <w:r>
+        <w:t xml:space="preserve"> </w:t>
+      </w:r>
+      <w:r>
+        <w:rPr>
+          <w:b/>
+          <w:bCs/>
+        </w:rPr>
+        <w:t>concaténation</w:t>
+      </w:r>
+      <w:r>
+        <w:t> :</w:t>
+      </w:r>
+      <w:r>
+        <w:t xml:space="preserve">permet de </w:t>
+      </w:r>
+      <w:r>
+        <w:t xml:space="preserve">mettre côte </w:t>
+      </w:r>
+      <w:proofErr w:type="spellStart"/>
+      <w:r>
+        <w:t>a</w:t>
+      </w:r>
+      <w:proofErr w:type="spellEnd"/>
+      <w:r>
+        <w:t xml:space="preserve"> côte 2 infos comme texte et chiffre ou symbole </w:t>
+      </w:r>
+    </w:p>
+    <w:p>
+      <w:r>
+        <w:t>(</w:t>
+      </w:r>
+      <w:proofErr w:type="gramStart"/>
+      <w:r>
+        <w:t>en</w:t>
+      </w:r>
+      <w:proofErr w:type="gramEnd"/>
+      <w:r>
+        <w:t xml:space="preserve"> </w:t>
+      </w:r>
+      <w:proofErr w:type="spellStart"/>
+      <w:r>
+        <w:t>js</w:t>
+      </w:r>
+      <w:proofErr w:type="spellEnd"/>
+      <w:r>
+        <w:t xml:space="preserve"> dans console.log c’est le + ‘’)</w:t>
+      </w:r>
+    </w:p>
+    <w:p/>
+    <w:p>
+      <w:pPr>
+        <w:rPr>
+          <w:color w:val="000000" w:themeColor="text1"/>
+        </w:rPr>
+      </w:pPr>
+      <w:r>
+        <w:t xml:space="preserve">Ex :  select </w:t>
+      </w:r>
+      <w:proofErr w:type="gramStart"/>
+      <w:r>
+        <w:rPr>
+          <w:b/>
+          <w:bCs/>
+          <w:color w:val="00B050"/>
+        </w:rPr>
+        <w:t>round(</w:t>
+      </w:r>
+      <w:r>
+        <w:t xml:space="preserve"> </w:t>
+      </w:r>
+      <w:proofErr w:type="spellStart"/>
+      <w:r>
+        <w:rPr>
+          <w:b/>
+          <w:bCs/>
+          <w:color w:val="5B9BD5" w:themeColor="accent5"/>
+        </w:rPr>
+        <w:t>sum</w:t>
+      </w:r>
+      <w:proofErr w:type="spellEnd"/>
+      <w:proofErr w:type="gramEnd"/>
+      <w:r>
+        <w:rPr>
+          <w:b/>
+          <w:bCs/>
+          <w:color w:val="5B9BD5" w:themeColor="accent5"/>
+        </w:rPr>
+        <w:t>(</w:t>
+      </w:r>
+      <w:proofErr w:type="spellStart"/>
+      <w:r>
+        <w:t>prix_article</w:t>
+      </w:r>
+      <w:proofErr w:type="spellEnd"/>
+      <w:r>
+        <w:t>)/count(</w:t>
+      </w:r>
+      <w:proofErr w:type="spellStart"/>
+      <w:r>
+        <w:t>id_article</w:t>
+      </w:r>
+      <w:proofErr w:type="spellEnd"/>
+      <w:r>
+        <w:rPr>
+          <w:b/>
+          <w:bCs/>
+          <w:color w:val="5B9BD5" w:themeColor="accent5"/>
+        </w:rPr>
+        <w:t>)</w:t>
+      </w:r>
+      <w:r>
+        <w:t>,</w:t>
+      </w:r>
+      <w:r>
+        <w:rPr>
+          <w:b/>
+          <w:bCs/>
+          <w:color w:val="00B050"/>
+        </w:rPr>
+        <w:t>0)</w:t>
+      </w:r>
+      <w:r>
+        <w:rPr>
+          <w:color w:val="00B050"/>
+        </w:rPr>
+        <w:t xml:space="preserve"> </w:t>
+      </w:r>
+      <w:proofErr w:type="spellStart"/>
+      <w:r>
+        <w:t>from</w:t>
+      </w:r>
+      <w:proofErr w:type="spellEnd"/>
+      <w:r>
+        <w:t xml:space="preserve"> article;</w:t>
+      </w:r>
+    </w:p>
+    <w:p>
+      <w:pPr>
+        <w:rPr>
+          <w:color w:val="000000" w:themeColor="text1"/>
+        </w:rPr>
+      </w:pPr>
+      <w:r>
+        <w:rPr>
+          <w:color w:val="000000" w:themeColor="text1"/>
+        </w:rPr>
+        <w:t xml:space="preserve"> </w:t>
+      </w:r>
+      <w:r>
+        <w:rPr>
+          <w:color w:val="000000" w:themeColor="text1"/>
+        </w:rPr>
+        <w:tab/>
+      </w:r>
+      <w:r>
+        <w:rPr>
+          <w:color w:val="000000" w:themeColor="text1"/>
+        </w:rPr>
+        <w:t>Là le résultat n’a p</w:t>
+      </w:r>
+      <w:r>
+        <w:rPr>
+          <w:color w:val="000000" w:themeColor="text1"/>
+        </w:rPr>
+        <w:t>as d’information après la virgule</w:t>
+      </w:r>
+    </w:p>
+    <w:p>
+      <w:pPr>
+        <w:rPr>
+          <w:color w:val="000000" w:themeColor="text1"/>
+        </w:rPr>
+      </w:pPr>
+      <w:r>
+        <w:rPr>
+          <w:color w:val="000000" w:themeColor="text1"/>
+        </w:rPr>
+        <w:t xml:space="preserve">       Round (</w:t>
+      </w:r>
+      <w:proofErr w:type="spellStart"/>
+      <w:r>
+        <w:rPr>
+          <w:color w:val="000000" w:themeColor="text1"/>
+        </w:rPr>
+        <w:t>avg</w:t>
+      </w:r>
+      <w:proofErr w:type="spellEnd"/>
+      <w:r>
+        <w:rPr>
+          <w:color w:val="000000" w:themeColor="text1"/>
+        </w:rPr>
+        <w:t>(</w:t>
+      </w:r>
+      <w:proofErr w:type="spellStart"/>
+      <w:r>
+        <w:rPr>
+          <w:color w:val="000000" w:themeColor="text1"/>
+        </w:rPr>
+        <w:t>prix_article</w:t>
+      </w:r>
+      <w:proofErr w:type="spellEnd"/>
+      <w:r>
+        <w:rPr>
+          <w:color w:val="000000" w:themeColor="text1"/>
+        </w:rPr>
+        <w:t>),1</w:t>
+      </w:r>
+      <w:proofErr w:type="gramStart"/>
+      <w:r>
+        <w:rPr>
+          <w:color w:val="000000" w:themeColor="text1"/>
+        </w:rPr>
+        <w:t>)  le</w:t>
+      </w:r>
+      <w:proofErr w:type="gramEnd"/>
+      <w:r>
+        <w:rPr>
+          <w:color w:val="000000" w:themeColor="text1"/>
+        </w:rPr>
+        <w:t xml:space="preserve"> </w:t>
+      </w:r>
+      <w:proofErr w:type="spellStart"/>
+      <w:r>
+        <w:rPr>
+          <w:color w:val="000000" w:themeColor="text1"/>
+        </w:rPr>
+        <w:t>resultat</w:t>
+      </w:r>
+      <w:proofErr w:type="spellEnd"/>
+      <w:r>
+        <w:rPr>
+          <w:color w:val="000000" w:themeColor="text1"/>
+        </w:rPr>
+        <w:t xml:space="preserve"> apparaît avec 1 chiffre après la virgule.</w:t>
+      </w:r>
+    </w:p>
+    <w:p>
+      <w:pPr>
+        <w:rPr>
+          <w:color w:val="000000" w:themeColor="text1"/>
+        </w:rPr>
+      </w:pPr>
+    </w:p>
+    <w:p>
+      <w:pPr>
+        <w:rPr>
+          <w:color w:val="000000" w:themeColor="text1"/>
+        </w:rPr>
+      </w:pPr>
+    </w:p>
+    <w:p>
+      <w:pPr>
+        <w:rPr>
+          <w:color w:val="000000" w:themeColor="text1"/>
+        </w:rPr>
+      </w:pPr>
+    </w:p>
+    <w:p>
+      <w:pPr>
+        <w:rPr>
+          <w:color w:val="000000" w:themeColor="text1"/>
+        </w:rPr>
+      </w:pPr>
+    </w:p>
+    <w:p>
+      <w:pPr>
+        <w:jc w:val="center"/>
+        <w:rPr>
+          <w:b/>
+          <w:bCs/>
+          <w:color w:val="FF0000"/>
+        </w:rPr>
+      </w:pPr>
+      <w:r>
+        <w:rPr>
+          <w:b/>
+          <w:bCs/>
+          <w:color w:val="FF0000"/>
+        </w:rPr>
+        <w:t>Les requêtes imbriquées :</w:t>
+      </w:r>
+    </w:p>
+    <w:p>
+      <w:pPr>
+        <w:rPr>
+          <w:color w:val="000000" w:themeColor="text1"/>
+        </w:rPr>
+      </w:pPr>
+    </w:p>
+    <w:p>
+      <w:pPr>
+        <w:rPr>
+          <w:color w:val="000000" w:themeColor="text1"/>
+        </w:rPr>
+      </w:pPr>
+      <w:r>
+        <w:rPr>
+          <w:b/>
+          <w:bCs/>
+          <w:color w:val="FF0000"/>
+        </w:rPr>
+        <w:t>Select</w:t>
+      </w:r>
+      <w:r>
+        <w:rPr>
+          <w:color w:val="000000" w:themeColor="text1"/>
+        </w:rPr>
+        <w:t xml:space="preserve"> * </w:t>
+      </w:r>
+      <w:proofErr w:type="spellStart"/>
+      <w:r>
+        <w:rPr>
+          <w:color w:val="000000" w:themeColor="text1"/>
+        </w:rPr>
+        <w:t>from</w:t>
+      </w:r>
+      <w:proofErr w:type="spellEnd"/>
+      <w:r>
+        <w:rPr>
+          <w:color w:val="000000" w:themeColor="text1"/>
+        </w:rPr>
+        <w:t xml:space="preserve"> ticket </w:t>
+      </w:r>
+      <w:proofErr w:type="spellStart"/>
+      <w:r>
+        <w:rPr>
+          <w:color w:val="000000" w:themeColor="text1"/>
+        </w:rPr>
+        <w:t>where</w:t>
+      </w:r>
+      <w:proofErr w:type="spellEnd"/>
+      <w:r>
+        <w:rPr>
+          <w:color w:val="000000" w:themeColor="text1"/>
+        </w:rPr>
+        <w:t xml:space="preserve"> </w:t>
+      </w:r>
+      <w:proofErr w:type="spellStart"/>
+      <w:r>
+        <w:rPr>
+          <w:color w:val="000000" w:themeColor="text1"/>
+        </w:rPr>
+        <w:t>id_vendeur</w:t>
+      </w:r>
+      <w:proofErr w:type="spellEnd"/>
+      <w:r>
+        <w:rPr>
+          <w:color w:val="000000" w:themeColor="text1"/>
+        </w:rPr>
+        <w:t xml:space="preserve"> =</w:t>
+      </w:r>
+    </w:p>
+    <w:p>
+      <w:pPr>
+        <w:rPr>
+          <w:color w:val="000000" w:themeColor="text1"/>
+        </w:rPr>
+      </w:pPr>
+      <w:r>
+        <w:rPr>
+          <w:noProof/>
+          <w:color w:val="000000" w:themeColor="text1"/>
+        </w:rPr>
+        <mc:AlternateContent>
+          <mc:Choice Requires="wps">
+            <w:drawing>
+              <wp:anchor distT="0" distB="0" distL="114300" distR="114300" simplePos="0" relativeHeight="251659264" behindDoc="0" locked="0" layoutInCell="1" allowOverlap="1" wp14:anchorId="6E25711C" wp14:editId="3051AFF9">
+                <wp:simplePos x="0" y="0"/>
+                <wp:positionH relativeFrom="page">
+                  <wp:posOffset>4998085</wp:posOffset>
+                </wp:positionH>
+                <wp:positionV relativeFrom="paragraph">
+                  <wp:posOffset>47625</wp:posOffset>
+                </wp:positionV>
+                <wp:extent cx="1685925" cy="476250"/>
+                <wp:effectExtent l="0" t="0" r="28575" b="19050"/>
+                <wp:wrapNone/>
+                <wp:docPr id="6" name="Zone de texte 6"/>
+                <wp:cNvGraphicFramePr/>
+                <a:graphic xmlns:a="http://schemas.openxmlformats.org/drawingml/2006/main">
+                  <a:graphicData uri="http://schemas.microsoft.com/office/word/2010/wordprocessingShape">
+                    <wps:wsp>
+                      <wps:cNvSpPr txBox="1"/>
+                      <wps:spPr>
+                        <a:xfrm>
+                          <a:off x="0" y="0"/>
+                          <a:ext cx="1685925" cy="476250"/>
+                        </a:xfrm>
+                        <a:prstGeom prst="rect">
+                          <a:avLst/>
+                        </a:prstGeom>
+                        <a:solidFill>
+                          <a:schemeClr val="lt1"/>
+                        </a:solidFill>
+                        <a:ln w="6350">
+                          <a:solidFill>
+                            <a:prstClr val="black"/>
+                          </a:solidFill>
+                        </a:ln>
+                      </wps:spPr>
+                      <wps:txbx>
+                        <w:txbxContent>
+                          <w:p>
+                            <w:r>
+                              <w:t>Le r</w:t>
+                            </w:r>
+                            <w:r>
+                              <w:t>é</w:t>
+                            </w:r>
+                            <w:r>
+                              <w:t>sultat (</w:t>
+                            </w:r>
+                            <w:proofErr w:type="spellStart"/>
+                            <w:r>
+                              <w:t>julie</w:t>
+                            </w:r>
+                            <w:proofErr w:type="spellEnd"/>
+                            <w:r>
+                              <w:t>) est d’abord calculé</w:t>
+                            </w:r>
+                          </w:p>
+                        </w:txbxContent>
+                      </wps:txbx>
+                      <wps:bodyPr rot="0" spcFirstLastPara="0" vertOverflow="overflow" horzOverflow="overflow" vert="horz" wrap="square" lIns="91440" tIns="45720" rIns="91440" bIns="45720" numCol="1" spcCol="0" rtlCol="0" fromWordArt="0" anchor="t" anchorCtr="0" forceAA="0" compatLnSpc="1">
+                        <a:prstTxWarp prst="textNoShape">
+                          <a:avLst/>
+                        </a:prstTxWarp>
+                        <a:noAutofit/>
+                      </wps:bodyPr>
+                    </wps:wsp>
+                  </a:graphicData>
+                </a:graphic>
+                <wp14:sizeRelV relativeFrom="margin">
+                  <wp14:pctHeight>0</wp14:pctHeight>
+                </wp14:sizeRelV>
+              </wp:anchor>
+            </w:drawing>
+          </mc:Choice>
+          <mc:Fallback>
+            <w:pict>
+              <v:shapetype w14:anchorId="6E25711C" id="_x0000_t202" coordsize="21600,21600" o:spt="202" path="m,l,21600r21600,l21600,xe">
+                <v:stroke joinstyle="miter"/>
+                <v:path gradientshapeok="t" o:connecttype="rect"/>
+              </v:shapetype>
+              <v:shape id="Zone de texte 6" o:spid="_x0000_s1026" type="#_x0000_t202" style="position:absolute;margin-left:393.55pt;margin-top:3.75pt;width:132.75pt;height:37.5pt;z-index:251659264;visibility:visible;mso-wrap-style:square;mso-height-percent:0;mso-wrap-distance-left:9pt;mso-wrap-distance-top:0;mso-wrap-distance-right:9pt;mso-wrap-distance-bottom:0;mso-position-horizontal:absolute;mso-position-horizontal-relative:page;mso-position-vertical:absolute;mso-position-vertical-relative:text;mso-height-percent:0;mso-height-relative:margin;v-text-anchor:top" o:gfxdata="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" fillcolor="white [3201]" strokeweight=".5pt">
+                <v:textbox>
+                  <w:txbxContent>
+                    <w:p>
+                      <w:r>
+                        <w:t>Le r</w:t>
+                      </w:r>
+                      <w:r>
+                        <w:t>é</w:t>
+                      </w:r>
+                      <w:r>
+                        <w:t>sultat (</w:t>
+                      </w:r>
+                      <w:proofErr w:type="spellStart"/>
+                      <w:r>
+                        <w:t>julie</w:t>
+                      </w:r>
+                      <w:proofErr w:type="spellEnd"/>
+                      <w:r>
+                        <w:t>) est d’abord calculé</w:t>
+                      </w:r>
+                    </w:p>
+                  </w:txbxContent>
+                </v:textbox>
+                <w10:wrap anchorx="page"/>
+              </v:shape>
+            </w:pict>
+          </mc:Fallback>
+        </mc:AlternateContent>
+      </w:r>
+      <w:r>
+        <w:rPr>
+          <w:color w:val="000000" w:themeColor="text1"/>
+        </w:rPr>
+        <w:t>(</w:t>
+      </w:r>
+      <w:proofErr w:type="gramStart"/>
+      <w:r>
+        <w:rPr>
+          <w:b/>
+          <w:bCs/>
+          <w:color w:val="FF0000"/>
+        </w:rPr>
+        <w:t>select</w:t>
+      </w:r>
+      <w:proofErr w:type="gramEnd"/>
+      <w:r>
+        <w:rPr>
+          <w:color w:val="000000" w:themeColor="text1"/>
+        </w:rPr>
+        <w:t xml:space="preserve"> </w:t>
+      </w:r>
+      <w:proofErr w:type="spellStart"/>
+      <w:r>
+        <w:rPr>
+          <w:color w:val="000000" w:themeColor="text1"/>
+        </w:rPr>
+        <w:t>id_vendeur</w:t>
+      </w:r>
+      <w:proofErr w:type="spellEnd"/>
+      <w:r>
+        <w:rPr>
+          <w:color w:val="000000" w:themeColor="text1"/>
+        </w:rPr>
+        <w:t xml:space="preserve"> </w:t>
+      </w:r>
+      <w:proofErr w:type="spellStart"/>
+      <w:r>
+        <w:rPr>
+          <w:color w:val="000000" w:themeColor="text1"/>
+        </w:rPr>
+        <w:t>from</w:t>
+      </w:r>
+      <w:proofErr w:type="spellEnd"/>
+      <w:r>
+        <w:rPr>
+          <w:color w:val="000000" w:themeColor="text1"/>
+        </w:rPr>
+        <w:t xml:space="preserve"> vendeur </w:t>
+      </w:r>
+      <w:proofErr w:type="spellStart"/>
+      <w:r>
+        <w:rPr>
+          <w:color w:val="000000" w:themeColor="text1"/>
+        </w:rPr>
+        <w:t>where</w:t>
+      </w:r>
+      <w:proofErr w:type="spellEnd"/>
+      <w:r>
+        <w:rPr>
+          <w:color w:val="000000" w:themeColor="text1"/>
+        </w:rPr>
+        <w:t xml:space="preserve"> </w:t>
+      </w:r>
+      <w:proofErr w:type="spellStart"/>
+      <w:r>
+        <w:rPr>
+          <w:color w:val="000000" w:themeColor="text1"/>
+        </w:rPr>
+        <w:t>prenom_vendeur</w:t>
+      </w:r>
+      <w:proofErr w:type="spellEnd"/>
+      <w:r>
+        <w:rPr>
+          <w:color w:val="000000" w:themeColor="text1"/>
+        </w:rPr>
+        <w:t xml:space="preserve"> </w:t>
+      </w:r>
+      <w:r>
+        <w:rPr>
+          <w:color w:val="000000" w:themeColor="text1"/>
+        </w:rPr>
+        <w:t>= ‘</w:t>
+      </w:r>
+      <w:proofErr w:type="spellStart"/>
+      <w:r>
+        <w:rPr>
+          <w:color w:val="000000" w:themeColor="text1"/>
+        </w:rPr>
+        <w:t>julie</w:t>
+      </w:r>
+      <w:proofErr w:type="spellEnd"/>
+      <w:r>
+        <w:rPr>
+          <w:color w:val="000000" w:themeColor="text1"/>
+        </w:rPr>
+        <w:t>’)</w:t>
+      </w:r>
+      <w:r>
+        <w:rPr>
+          <w:color w:val="000000" w:themeColor="text1"/>
+        </w:rPr>
+        <w:t> ;</w:t>
+      </w:r>
+    </w:p>
+    <w:p>
+      <w:pPr>
+        <w:rPr>
+          <w:color w:val="000000" w:themeColor="text1"/>
+        </w:rPr>
+      </w:pPr>
+    </w:p>
+    <w:p>
+      <w:pPr>
+        <w:rPr>
+          <w:color w:val="000000" w:themeColor="text1"/>
+        </w:rPr>
+      </w:pPr>
+      <w:r>
+        <w:rPr>
+          <w:color w:val="000000" w:themeColor="text1"/>
+        </w:rPr>
+        <w:t>SQL fait d’abord l’intérieur d</w:t>
+      </w:r>
+      <w:r>
+        <w:rPr>
+          <w:color w:val="000000" w:themeColor="text1"/>
+        </w:rPr>
+        <w:t>e la parenthèse et ensuite le reste</w:t>
+      </w:r>
+      <w:r>
+        <w:rPr>
+          <w:color w:val="000000" w:themeColor="text1"/>
+        </w:rPr>
+        <w:t>.</w:t>
+      </w:r>
+    </w:p>
+    <w:p>
+      <w:pPr>
+        <w:rPr>
+          <w:color w:val="000000" w:themeColor="text1"/>
+        </w:rPr>
+      </w:pPr>
+      <w:r>
+        <w:rPr>
+          <w:color w:val="000000" w:themeColor="text1"/>
+        </w:rPr>
+        <w:t>Peut pas mal rallonger le truc suivant le nombre de données à analyser. A utiliser si nécessaire mais sinon préférer des usages moins gourmands.</w:t>
+      </w:r>
+    </w:p>
+    <w:p>
+      <w:pPr>
+        <w:rPr>
+          <w:color w:val="000000" w:themeColor="text1"/>
+        </w:rPr>
+      </w:pPr>
+      <w:r>
+        <w:rPr>
+          <w:color w:val="000000" w:themeColor="text1"/>
+        </w:rPr>
+        <w:t>Quitte à faire 2 requêtes.</w:t>
+      </w:r>
+    </w:p>
+    <w:p>
+      <w:pPr>
+        <w:rPr>
+          <w:color w:val="000000" w:themeColor="text1"/>
+        </w:rPr>
+      </w:pPr>
+    </w:p>
+    <w:p>
+      <w:pPr>
+        <w:rPr>
+          <w:b/>
+          <w:bCs/>
+          <w:color w:val="000000" w:themeColor="text1"/>
+        </w:rPr>
+      </w:pPr>
+      <w:r>
+        <w:rPr>
+          <w:b/>
+          <w:bCs/>
+          <w:color w:val="000000" w:themeColor="text1"/>
+        </w:rPr>
+        <w:t>Permet de réaliser des calculs complexes sans utiliser 20 requêtes.</w:t>
+      </w:r>
+    </w:p>
+    <w:p>
+      <w:pPr>
+        <w:rPr>
+          <w:color w:val="000000" w:themeColor="text1"/>
+        </w:rPr>
+      </w:pPr>
+    </w:p>
+    <w:p>
+      <w:pPr>
+        <w:rPr>
+          <w:color w:val="000000" w:themeColor="text1"/>
+        </w:rPr>
+      </w:pPr>
+      <w:r>
+        <w:rPr>
+          <w:b/>
+          <w:bCs/>
+          <w:color w:val="FF0000"/>
+          <w:u w:val="single"/>
+        </w:rPr>
+        <w:t>Créer une vue :</w:t>
+      </w:r>
+      <w:r>
+        <w:rPr>
+          <w:color w:val="FF0000"/>
+        </w:rPr>
+        <w:t xml:space="preserve"> </w:t>
+      </w:r>
+      <w:r>
+        <w:rPr>
+          <w:color w:val="000000" w:themeColor="text1"/>
+        </w:rPr>
+        <w:t>ce n’est pas une table mais le résultat d’une requête fonctionne comme une table quand même.</w:t>
+      </w:r>
+    </w:p>
+    <w:p>
+      <w:pPr>
+        <w:rPr>
+          <w:color w:val="000000" w:themeColor="text1"/>
+        </w:rPr>
+      </w:pPr>
+      <w:proofErr w:type="spellStart"/>
+      <w:r>
+        <w:rPr>
+          <w:b/>
+          <w:bCs/>
+          <w:color w:val="FF0000"/>
+        </w:rPr>
+        <w:t>Create</w:t>
+      </w:r>
+      <w:proofErr w:type="spellEnd"/>
+      <w:r>
+        <w:rPr>
+          <w:b/>
+          <w:bCs/>
+          <w:color w:val="FF0000"/>
+        </w:rPr>
+        <w:t xml:space="preserve"> </w:t>
+      </w:r>
+      <w:proofErr w:type="spellStart"/>
+      <w:r>
+        <w:rPr>
+          <w:b/>
+          <w:bCs/>
+          <w:color w:val="FF0000"/>
+        </w:rPr>
+        <w:t>view</w:t>
+      </w:r>
+      <w:proofErr w:type="spellEnd"/>
+      <w:r>
+        <w:rPr>
+          <w:color w:val="FF0000"/>
+        </w:rPr>
+        <w:t xml:space="preserve"> </w:t>
+      </w:r>
+      <w:r>
+        <w:rPr>
+          <w:color w:val="000000" w:themeColor="text1"/>
+        </w:rPr>
+        <w:t xml:space="preserve">as </w:t>
+      </w:r>
+      <w:proofErr w:type="spellStart"/>
+      <w:r>
+        <w:rPr>
+          <w:color w:val="FF0000"/>
+        </w:rPr>
+        <w:t>vw</w:t>
+      </w:r>
+      <w:r>
+        <w:rPr>
+          <w:color w:val="000000" w:themeColor="text1"/>
+        </w:rPr>
+        <w:t>_</w:t>
+      </w:r>
+      <w:proofErr w:type="gramStart"/>
+      <w:r>
+        <w:rPr>
+          <w:color w:val="000000" w:themeColor="text1"/>
+        </w:rPr>
+        <w:t>complet</w:t>
+      </w:r>
+      <w:proofErr w:type="spellEnd"/>
+      <w:r>
+        <w:rPr>
+          <w:color w:val="000000" w:themeColor="text1"/>
+        </w:rPr>
+        <w:t xml:space="preserve"> </w:t>
+      </w:r>
+      <w:r>
+        <w:rPr>
+          <w:color w:val="000000" w:themeColor="text1"/>
+        </w:rPr>
+        <w:t xml:space="preserve"> </w:t>
+      </w:r>
+      <w:r>
+        <w:rPr>
+          <w:b/>
+          <w:bCs/>
+          <w:color w:val="FF0000"/>
+        </w:rPr>
+        <w:t>as</w:t>
+      </w:r>
+      <w:proofErr w:type="gramEnd"/>
+      <w:r>
+        <w:rPr>
+          <w:b/>
+          <w:bCs/>
+          <w:color w:val="FF0000"/>
+        </w:rPr>
+        <w:t xml:space="preserve"> select</w:t>
+      </w:r>
+      <w:r>
+        <w:rPr>
+          <w:color w:val="FF0000"/>
+        </w:rPr>
+        <w:t xml:space="preserve"> </w:t>
+      </w:r>
+      <w:proofErr w:type="spellStart"/>
+      <w:r>
+        <w:rPr>
+          <w:color w:val="000000" w:themeColor="text1"/>
+        </w:rPr>
+        <w:t>inserer</w:t>
+      </w:r>
+      <w:proofErr w:type="spellEnd"/>
+      <w:r>
+        <w:rPr>
+          <w:color w:val="000000" w:themeColor="text1"/>
+        </w:rPr>
+        <w:t xml:space="preserve"> les différentes colo</w:t>
+      </w:r>
+      <w:r>
+        <w:rPr>
+          <w:color w:val="000000" w:themeColor="text1"/>
+        </w:rPr>
+        <w:t>nnes et tables jointes en requête</w:t>
+      </w:r>
+    </w:p>
+    <w:p>
+      <w:pPr>
+        <w:rPr>
+          <w:color w:val="000000" w:themeColor="text1"/>
+        </w:rPr>
+      </w:pPr>
+    </w:p>
+    <w:p>
+      <w:pPr>
+        <w:rPr>
+          <w:color w:val="000000" w:themeColor="text1"/>
+        </w:rPr>
+      </w:pPr>
+      <w:r>
+        <w:rPr>
+          <w:color w:val="000000" w:themeColor="text1"/>
+        </w:rPr>
+        <w:t>Données accessibles en lecture seule</w:t>
+      </w:r>
+    </w:p>
+    <w:p>
+      <w:pPr>
+        <w:rPr>
+          <w:color w:val="000000" w:themeColor="text1"/>
+        </w:rPr>
+      </w:pPr>
+      <w:r>
+        <w:rPr>
+          <w:color w:val="000000" w:themeColor="text1"/>
+        </w:rPr>
+        <w:t>Se met à jour seule si on change les données, peut donc solutionner des calculs.</w:t>
+      </w:r>
+    </w:p>
+    <w:p>
+      <w:pPr>
+        <w:rPr>
+          <w:color w:val="000000" w:themeColor="text1"/>
+        </w:rPr>
+      </w:pPr>
+    </w:p>
+    <w:p>
+      <w:pPr>
+        <w:jc w:val="center"/>
+        <w:rPr>
+          <w:b/>
+          <w:bCs/>
+          <w:color w:val="FF0000"/>
+        </w:rPr>
+      </w:pPr>
+      <w:r>
+        <w:rPr>
+          <w:b/>
+          <w:bCs/>
+          <w:color w:val="FF0000"/>
+        </w:rPr>
+        <w:t>Gestion des droits</w:t>
+      </w:r>
+    </w:p>
+    <w:p>
+      <w:pPr>
+        <w:rPr>
+          <w:color w:val="000000" w:themeColor="text1"/>
+        </w:rPr>
+      </w:pPr>
+    </w:p>
+    <w:p>
+      <w:pPr>
+        <w:rPr>
+          <w:color w:val="000000" w:themeColor="text1"/>
+        </w:rPr>
+      </w:pPr>
+      <w:proofErr w:type="spellStart"/>
+      <w:r>
+        <w:rPr>
+          <w:b/>
+          <w:bCs/>
+          <w:color w:val="FF0000"/>
+        </w:rPr>
+        <w:t>Create</w:t>
+      </w:r>
+      <w:proofErr w:type="spellEnd"/>
+      <w:r>
+        <w:rPr>
+          <w:b/>
+          <w:bCs/>
+          <w:color w:val="FF0000"/>
+        </w:rPr>
+        <w:t xml:space="preserve"> use</w:t>
+      </w:r>
+      <w:r>
+        <w:rPr>
+          <w:b/>
+          <w:bCs/>
+          <w:color w:val="FF0000"/>
+        </w:rPr>
+        <w:t xml:space="preserve">r </w:t>
+      </w:r>
+      <w:r>
+        <w:rPr>
+          <w:b/>
+          <w:bCs/>
+          <w:color w:val="000000" w:themeColor="text1"/>
+        </w:rPr>
+        <w:t>‘</w:t>
+      </w:r>
+      <w:proofErr w:type="spellStart"/>
+      <w:r>
+        <w:rPr>
+          <w:b/>
+          <w:bCs/>
+          <w:color w:val="000000" w:themeColor="text1"/>
+        </w:rPr>
+        <w:t>nom_user</w:t>
+      </w:r>
+      <w:proofErr w:type="spellEnd"/>
+      <w:r>
+        <w:rPr>
+          <w:b/>
+          <w:bCs/>
+          <w:color w:val="000000" w:themeColor="text1"/>
+        </w:rPr>
+        <w:t>’ ‘@’%</w:t>
+      </w:r>
+      <w:proofErr w:type="gramStart"/>
+      <w:r>
+        <w:rPr>
+          <w:b/>
+          <w:bCs/>
+          <w:color w:val="000000" w:themeColor="text1"/>
+        </w:rPr>
+        <w:t xml:space="preserve">’  </w:t>
+      </w:r>
+      <w:proofErr w:type="spellStart"/>
+      <w:r>
+        <w:rPr>
+          <w:b/>
+          <w:bCs/>
+          <w:color w:val="000000" w:themeColor="text1"/>
+        </w:rPr>
+        <w:t>identify</w:t>
+      </w:r>
+      <w:proofErr w:type="spellEnd"/>
+      <w:proofErr w:type="gramEnd"/>
+      <w:r>
+        <w:rPr>
+          <w:b/>
+          <w:bCs/>
+          <w:color w:val="000000" w:themeColor="text1"/>
+        </w:rPr>
+        <w:t xml:space="preserve"> by ‘personne’</w:t>
+      </w:r>
+      <w:r>
+        <w:rPr>
+          <w:color w:val="000000" w:themeColor="text1"/>
+        </w:rPr>
+        <w:t xml:space="preserve"> </w:t>
+      </w:r>
+      <w:r>
+        <w:rPr>
+          <w:color w:val="000000" w:themeColor="text1"/>
+        </w:rPr>
+        <w:t>commande spéciale qui crée donc un compte utilisateur auquel on va associer des droits</w:t>
+      </w:r>
+    </w:p>
+    <w:p>
+      <w:pPr>
+        <w:rPr>
+          <w:color w:val="000000" w:themeColor="text1"/>
+        </w:rPr>
+      </w:pPr>
+      <w:r>
+        <w:rPr>
+          <w:color w:val="000000" w:themeColor="text1"/>
+        </w:rPr>
+        <w:t>Fondamental pour la gestion sécuritaire de vos sites.</w:t>
+      </w:r>
+    </w:p>
+    <w:p>
+      <w:pPr>
+        <w:rPr>
+          <w:color w:val="000000" w:themeColor="text1"/>
+        </w:rPr>
+      </w:pPr>
+      <w:r>
+        <w:rPr>
+          <w:color w:val="000000" w:themeColor="text1"/>
+        </w:rPr>
+        <w:t>On ne donne pas tous les droits à tout le monde.</w:t>
+      </w:r>
+    </w:p>
+    <w:p>
+      <w:pPr>
+        <w:rPr>
+          <w:color w:val="000000" w:themeColor="text1"/>
+        </w:rPr>
+      </w:pPr>
+    </w:p>
+    <w:p>
+      <w:pPr>
+        <w:rPr>
+          <w:color w:val="000000" w:themeColor="text1"/>
+        </w:rPr>
+      </w:pPr>
+    </w:p>
+    <w:p>
+      <w:pPr>
+        <w:rPr>
+          <w:color w:val="000000" w:themeColor="text1"/>
+        </w:rPr>
+      </w:pPr>
+    </w:p>
+    <w:p/>
+    <w:p/>
+    <w:p/>
     <w:sectPr>
-      <w:pgSz w:w="11906" w:h="16838" w:orient="portrait"/>
+      <w:pgSz w:w="11906" w:h="16838" w:code="9"/>
       <w:pgMar w:top="1440" w:right="1440" w:bottom="1440" w:left="1440" w:header="720" w:footer="720" w:gutter="0"/>
       <w:cols w:space="720"/>
       <w:docGrid w:linePitch="360"/>
@@ -348,21 +4613,22 @@
 </file>
 
 <file path=word/intelligence2.xml><?xml version="1.0" encoding="utf-8"?>
-<int2:intelligence xmlns:int2="http://schemas.microsoft.com/office/intelligence/2020/intelligence">
+<int2:intelligence xmlns:int2="http://schemas.microsoft.com/office/intelligence/2020/intelligence" xmlns:oel="http://schemas.microsoft.com/office/2019/extlst">
   <int2:observations>
     <int2:bookmark int2:bookmarkName="_Int_aGWHZJMU" int2:invalidationBookmarkName="" int2:hashCode="gUYFxkpcHDwtPC" int2:id="58kMBGo6"/>
     <int2:bookmark int2:bookmarkName="_Int_KUJvVVe1" int2:invalidationBookmarkName="" int2:hashCode="9q3Sp8pDaNjmfN" int2:id="lhdfjLdF"/>
   </int2:observations>
   <int2:intelligenceSettings/>
+  <int2:onDemandWorkflows/>
 </int2:intelligence>
 </file>
 
 <file path=word/styles.xml><?xml version="1.0" encoding="utf-8"?>
-<w:styles xmlns:wp14="http://schemas.microsoft.com/office/word/2010/wordprocessingDrawing" xmlns:mc="http://schemas.openxmlformats.org/markup-compatibility/2006" xmlns:r="http://schemas.openxmlformats.org/officeDocument/2006/relationships" xmlns:w="http://schemas.openxmlformats.org/wordprocessingml/2006/main" xmlns:w14="http://schemas.microsoft.com/office/word/2010/wordml" xmlns:w15="http://schemas.microsoft.com/office/word/2012/wordml" mc:Ignorable="w14 w15 wp14">
+<w:styles xmlns:mc="http://schemas.openxmlformats.org/markup-compatibility/2006" xmlns:r="http://schemas.openxmlformats.org/officeDocument/2006/relationships" xmlns:w="http://schemas.openxmlformats.org/wordprocessingml/2006/main" xmlns:w14="http://schemas.microsoft.com/office/word/2010/wordml" xmlns:w15="http://schemas.microsoft.com/office/word/2012/wordml" xmlns:w16cex="http://schemas.microsoft.com/office/word/2018/wordml/cex" xmlns:w16cid="http://schemas.microsoft.com/office/word/2016/wordml/cid" xmlns:w16="http://schemas.microsoft.com/office/word/2018/wordml" xmlns:w16sdtdh="http://schemas.microsoft.com/office/word/2020/wordml/sdtdatahash" xmlns:w16se="http://schemas.microsoft.com/office/word/2015/wordml/symex" mc:Ignorable="w14 w15 w16se w16cid w16 w16cex w16sdtdh">
   <w:docDefaults>
     <w:rPrDefault>
       <w:rPr>
-        <w:rFonts w:asciiTheme="minorHAnsi" w:hAnsiTheme="minorHAnsi" w:eastAsiaTheme="minorHAnsi" w:cstheme="minorBidi"/>
+        <w:rFonts w:asciiTheme="minorHAnsi" w:eastAsiaTheme="minorHAnsi" w:hAnsiTheme="minorHAnsi" w:cstheme="minorBidi"/>
         <w:sz w:val="22"/>
         <w:szCs w:val="22"/>
         <w:lang w:val="fr-FR" w:eastAsia="en-US" w:bidi="ar-SA"/>
@@ -374,17 +4640,17 @@
       </w:pPr>
     </w:pPrDefault>
   </w:docDefaults>
-  <w:latentStyles w:defLockedState="0" w:defUIPriority="99" w:defSemiHidden="0" w:defUnhideWhenUsed="0" w:defQFormat="0" w:count="371">
+  <w:latentStyles w:defLockedState="0" w:defUIPriority="99" w:defSemiHidden="0" w:defUnhideWhenUsed="0" w:defQFormat="0" w:count="376">
     <w:lsdException w:name="Normal" w:uiPriority="0" w:qFormat="1"/>
     <w:lsdException w:name="heading 1" w:uiPriority="9" w:qFormat="1"/>
-    <w:lsdException w:name="heading 2" w:uiPriority="9" w:semiHidden="1" w:unhideWhenUsed="1" w:qFormat="1"/>
-    <w:lsdException w:name="heading 3" w:uiPriority="9" w:semiHidden="1" w:unhideWhenUsed="1" w:qFormat="1"/>
-    <w:lsdException w:name="heading 4" w:uiPriority="9" w:semiHidden="1" w:unhideWhenUsed="1" w:qFormat="1"/>
-    <w:lsdException w:name="heading 5" w:uiPriority="9" w:semiHidden="1" w:unhideWhenUsed="1" w:qFormat="1"/>
-    <w:lsdException w:name="heading 6" w:uiPriority="9" w:semiHidden="1" w:unhideWhenUsed="1" w:qFormat="1"/>
-    <w:lsdException w:name="heading 7" w:uiPriority="9" w:semiHidden="1" w:unhideWhenUsed="1" w:qFormat="1"/>
-    <w:lsdException w:name="heading 8" w:uiPriority="9" w:semiHidden="1" w:unhideWhenUsed="1" w:qFormat="1"/>
-    <w:lsdException w:name="heading 9" w:uiPriority="9" w:semiHidden="1" w:unhideWhenUsed="1" w:qFormat="1"/>
+    <w:lsdException w:name="heading 2" w:semiHidden="1" w:uiPriority="9" w:unhideWhenUsed="1" w:qFormat="1"/>
+    <w:lsdException w:name="heading 3" w:semiHidden="1" w:uiPriority="9" w:unhideWhenUsed="1" w:qFormat="1"/>
+    <w:lsdException w:name="heading 4" w:semiHidden="1" w:uiPriority="9" w:unhideWhenUsed="1" w:qFormat="1"/>
+    <w:lsdException w:name="heading 5" w:semiHidden="1" w:uiPriority="9" w:unhideWhenUsed="1" w:qFormat="1"/>
+    <w:lsdException w:name="heading 6" w:semiHidden="1" w:uiPriority="9" w:unhideWhenUsed="1" w:qFormat="1"/>
+    <w:lsdException w:name="heading 7" w:semiHidden="1" w:uiPriority="9" w:unhideWhenUsed="1" w:qFormat="1"/>
+    <w:lsdException w:name="heading 8" w:semiHidden="1" w:uiPriority="9" w:unhideWhenUsed="1" w:qFormat="1"/>
+    <w:lsdException w:name="heading 9" w:semiHidden="1" w:uiPriority="9" w:unhideWhenUsed="1" w:qFormat="1"/>
     <w:lsdException w:name="index 1" w:semiHidden="1" w:unhideWhenUsed="1"/>
     <w:lsdException w:name="index 2" w:semiHidden="1" w:unhideWhenUsed="1"/>
     <w:lsdException w:name="index 3" w:semiHidden="1" w:unhideWhenUsed="1"/>
@@ -394,22 +4660,22 @@
     <w:lsdException w:name="index 7" w:semiHidden="1" w:unhideWhenUsed="1"/>
     <w:lsdException w:name="index 8" w:semiHidden="1" w:unhideWhenUsed="1"/>
     <w:lsdException w:name="index 9" w:semiHidden="1" w:unhideWhenUsed="1"/>
-    <w:lsdException w:name="toc 1" w:uiPriority="39" w:semiHidden="1" w:unhideWhenUsed="1"/>
-    <w:lsdException w:name="toc 2" w:uiPriority="39" w:semiHidden="1" w:unhideWhenUsed="1"/>
-    <w:lsdException w:name="toc 3" w:uiPriority="39" w:semiHidden="1" w:unhideWhenUsed="1"/>
-    <w:lsdException w:name="toc 4" w:uiPriority="39" w:semiHidden="1" w:unhideWhenUsed="1"/>
-    <w:lsdException w:name="toc 5" w:uiPriority="39" w:semiHidden="1" w:unhideWhenUsed="1"/>
-    <w:lsdException w:name="toc 6" w:uiPriority="39" w:semiHidden="1" w:unhideWhenUsed="1"/>
-    <w:lsdException w:name="toc 7" w:uiPriority="39" w:semiHidden="1" w:unhideWhenUsed="1"/>
-    <w:lsdException w:name="toc 8" w:uiPriority="39" w:semiHidden="1" w:unhideWhenUsed="1"/>
-    <w:lsdException w:name="toc 9" w:uiPriority="39" w:semiHidden="1" w:unhideWhenUsed="1"/>
+    <w:lsdException w:name="toc 1" w:semiHidden="1" w:uiPriority="39" w:unhideWhenUsed="1"/>
+    <w:lsdException w:name="toc 2" w:semiHidden="1" w:uiPriority="39" w:unhideWhenUsed="1"/>
+    <w:lsdException w:name="toc 3" w:semiHidden="1" w:uiPriority="39" w:unhideWhenUsed="1"/>
+    <w:lsdException w:name="toc 4" w:semiHidden="1" w:uiPriority="39" w:unhideWhenUsed="1"/>
+    <w:lsdException w:name="toc 5" w:semiHidden="1" w:uiPriority="39" w:unhideWhenUsed="1"/>
+    <w:lsdException w:name="toc 6" w:semiHidden="1" w:uiPriority="39" w:unhideWhenUsed="1"/>
+    <w:lsdException w:name="toc 7" w:semiHidden="1" w:uiPriority="39" w:unhideWhenUsed="1"/>
+    <w:lsdException w:name="toc 8" w:semiHidden="1" w:uiPriority="39" w:unhideWhenUsed="1"/>
+    <w:lsdException w:name="toc 9" w:semiHidden="1" w:uiPriority="39" w:unhideWhenUsed="1"/>
     <w:lsdException w:name="Normal Indent" w:semiHidden="1" w:unhideWhenUsed="1"/>
     <w:lsdException w:name="footnote text" w:semiHidden="1" w:unhideWhenUsed="1"/>
     <w:lsdException w:name="annotation text" w:semiHidden="1" w:unhideWhenUsed="1"/>
     <w:lsdException w:name="header" w:semiHidden="1" w:unhideWhenUsed="1"/>
     <w:lsdException w:name="footer" w:semiHidden="1" w:unhideWhenUsed="1"/>
     <w:lsdException w:name="index heading" w:semiHidden="1" w:unhideWhenUsed="1"/>
-    <w:lsdException w:name="caption" w:uiPriority="35" w:semiHidden="1" w:unhideWhenUsed="1" w:qFormat="1"/>
+    <w:lsdException w:name="caption" w:semiHidden="1" w:uiPriority="35" w:unhideWhenUsed="1" w:qFormat="1"/>
     <w:lsdException w:name="table of figures" w:semiHidden="1" w:unhideWhenUsed="1"/>
     <w:lsdException w:name="envelope address" w:semiHidden="1" w:unhideWhenUsed="1"/>
     <w:lsdException w:name="envelope return" w:semiHidden="1" w:unhideWhenUsed="1"/>
@@ -440,7 +4706,7 @@
     <w:lsdException w:name="Title" w:uiPriority="10" w:qFormat="1"/>
     <w:lsdException w:name="Closing" w:semiHidden="1" w:unhideWhenUsed="1"/>
     <w:lsdException w:name="Signature" w:semiHidden="1" w:unhideWhenUsed="1"/>
-    <w:lsdException w:name="Default Paragraph Font" w:uiPriority="1" w:semiHidden="1" w:unhideWhenUsed="1"/>
+    <w:lsdException w:name="Default Paragraph Font" w:semiHidden="1" w:uiPriority="1" w:unhideWhenUsed="1"/>
     <w:lsdException w:name="Body Text" w:semiHidden="1" w:unhideWhenUsed="1"/>
     <w:lsdException w:name="Body Text Indent" w:semiHidden="1" w:unhideWhenUsed="1"/>
     <w:lsdException w:name="List Continue" w:semiHidden="1" w:unhideWhenUsed="1"/>
@@ -640,8 +4906,8 @@
     <w:lsdException w:name="Subtle Reference" w:uiPriority="31" w:qFormat="1"/>
     <w:lsdException w:name="Intense Reference" w:uiPriority="32" w:qFormat="1"/>
     <w:lsdException w:name="Book Title" w:uiPriority="33" w:qFormat="1"/>
-    <w:lsdException w:name="Bibliography" w:uiPriority="37" w:semiHidden="1" w:unhideWhenUsed="1"/>
-    <w:lsdException w:name="TOC Heading" w:uiPriority="39" w:semiHidden="1" w:unhideWhenUsed="1" w:qFormat="1"/>
+    <w:lsdException w:name="Bibliography" w:semiHidden="1" w:uiPriority="37" w:unhideWhenUsed="1"/>
+    <w:lsdException w:name="TOC Heading" w:semiHidden="1" w:uiPriority="39" w:unhideWhenUsed="1" w:qFormat="1"/>
     <w:lsdException w:name="Plain Table 1" w:uiPriority="41"/>
     <w:lsdException w:name="Plain Table 2" w:uiPriority="42"/>
     <w:lsdException w:name="Plain Table 3" w:uiPriority="43"/>
@@ -746,18 +5012,23 @@
     <w:lsdException w:name="List Table 5 Dark Accent 6" w:uiPriority="50"/>
     <w:lsdException w:name="List Table 6 Colorful Accent 6" w:uiPriority="51"/>
     <w:lsdException w:name="List Table 7 Colorful Accent 6" w:uiPriority="52"/>
+    <w:lsdException w:name="Mention" w:semiHidden="1" w:unhideWhenUsed="1"/>
+    <w:lsdException w:name="Smart Hyperlink" w:semiHidden="1" w:unhideWhenUsed="1"/>
+    <w:lsdException w:name="Hashtag" w:semiHidden="1" w:unhideWhenUsed="1"/>
+    <w:lsdException w:name="Unresolved Mention" w:semiHidden="1" w:unhideWhenUsed="1"/>
+    <w:lsdException w:name="Smart Link" w:semiHidden="1" w:unhideWhenUsed="1"/>
   </w:latentStyles>
-  <w:style w:type="paragraph" w:styleId="Normal" w:default="1">
+  <w:style w:type="paragraph" w:default="1" w:styleId="Normal">
     <w:name w:val="Normal"/>
     <w:qFormat/>
   </w:style>
-  <w:style w:type="character" w:styleId="DefaultParagraphFont" w:default="1">
+  <w:style w:type="character" w:default="1" w:styleId="Policepardfaut">
     <w:name w:val="Default Paragraph Font"/>
     <w:uiPriority w:val="1"/>
     <w:semiHidden/>
     <w:unhideWhenUsed/>
   </w:style>
-  <w:style w:type="table" w:styleId="TableNormal" w:default="1">
+  <w:style w:type="table" w:default="1" w:styleId="TableauNormal">
     <w:name w:val="Normal Table"/>
     <w:uiPriority w:val="99"/>
     <w:semiHidden/>
@@ -772,7 +5043,7 @@
       </w:tblCellMar>
     </w:tblPr>
   </w:style>
-  <w:style w:type="numbering" w:styleId="NoList" w:default="1">
+  <w:style w:type="numbering" w:default="1" w:styleId="Aucuneliste">
     <w:name w:val="No List"/>
     <w:uiPriority w:val="99"/>
     <w:semiHidden/>
